--- a/Lab01/491_16F_Requirements_Checklist.docx
+++ b/Lab01/491_16F_Requirements_Checklist.docx
@@ -1,6 +1,6 @@
 
 <file path=word/document.xml><?xml version="1.0" encoding="utf-8"?>
-<w:document xmlns:wpc="http://schemas.microsoft.com/office/word/2010/wordprocessingCanvas" xmlns:mo="http://schemas.microsoft.com/office/mac/office/2008/main" xmlns:mc="http://schemas.openxmlformats.org/markup-compatibility/2006" xmlns:mv="urn:schemas-microsoft-com:mac:vml" xmlns:o="urn:schemas-microsoft-com:office:office" xmlns:r="http://schemas.openxmlformats.org/officeDocument/2006/relationships" xmlns:m="http://schemas.openxmlformats.org/officeDocument/2006/math" xmlns:v="urn:schemas-microsoft-com:vml" xmlns:wp14="http://schemas.microsoft.com/office/word/2010/wordprocessingDrawing" xmlns:wp="http://schemas.openxmlformats.org/drawingml/2006/wordprocessingDrawing" xmlns:w10="urn:schemas-microsoft-com:office:word" xmlns:w="http://schemas.openxmlformats.org/wordprocessingml/2006/main" xmlns:w14="http://schemas.microsoft.com/office/word/2010/wordml" xmlns:wpg="http://schemas.microsoft.com/office/word/2010/wordprocessingGroup" xmlns:wpi="http://schemas.microsoft.com/office/word/2010/wordprocessingInk" xmlns:wne="http://schemas.microsoft.com/office/word/2006/wordml" xmlns:wps="http://schemas.microsoft.com/office/word/2010/wordprocessingShape" mc:Ignorable="w14 wp14">
+<w:document xmlns:wpc="http://schemas.microsoft.com/office/word/2010/wordprocessingCanvas" xmlns:mc="http://schemas.openxmlformats.org/markup-compatibility/2006" xmlns:o="urn:schemas-microsoft-com:office:office" xmlns:r="http://schemas.openxmlformats.org/officeDocument/2006/relationships" xmlns:m="http://schemas.openxmlformats.org/officeDocument/2006/math" xmlns:v="urn:schemas-microsoft-com:vml" xmlns:wp14="http://schemas.microsoft.com/office/word/2010/wordprocessingDrawing" xmlns:wp="http://schemas.openxmlformats.org/drawingml/2006/wordprocessingDrawing" xmlns:w10="urn:schemas-microsoft-com:office:word" xmlns:w="http://schemas.openxmlformats.org/wordprocessingml/2006/main" xmlns:w14="http://schemas.microsoft.com/office/word/2010/wordml" xmlns:w15="http://schemas.microsoft.com/office/word/2012/wordml" xmlns:wpg="http://schemas.microsoft.com/office/word/2010/wordprocessingGroup" xmlns:wpi="http://schemas.microsoft.com/office/word/2010/wordprocessingInk" xmlns:wne="http://schemas.microsoft.com/office/word/2006/wordml" xmlns:wps="http://schemas.microsoft.com/office/word/2010/wordprocessingShape" mc:Ignorable="w14 w15 wp14">
   <w:body>
     <w:p>
       <w:pPr>
@@ -13,31 +13,465 @@
         <w:rPr>
           <w:b/>
         </w:rPr>
-        <w:t>ECE 491 Lab</w:t>
-      </w:r>
-      <w:r>
-        <w:rPr>
-          <w:b/>
-        </w:rPr>
+        <w:t>TECHNICAL MEMORANDUM</w:t>
+      </w:r>
+    </w:p>
+    <w:p>
+      <w:pPr>
+        <w:jc w:val="center"/>
+        <w:rPr>
+          <w:b/>
+        </w:rPr>
+      </w:pPr>
+      <w:r>
+        <w:rPr>
+          <w:b/>
+        </w:rPr>
+        <w:t xml:space="preserve">Lafayette College </w:t>
+      </w:r>
+    </w:p>
+    <w:p>
+      <w:pPr>
+        <w:tabs>
+          <w:tab w:val="left" w:pos="1260"/>
+          <w:tab w:val="left" w:pos="5760"/>
+          <w:tab w:val="left" w:pos="6390"/>
+        </w:tabs>
+      </w:pPr>
+      <w:r>
+        <w:t>Title:</w:t>
+      </w:r>
+      <w:r>
+        <w:tab/>
+        <w:t xml:space="preserve">ECE 491 </w:t>
+      </w:r>
+      <w:r>
+        <w:t>Lab 1</w:t>
+      </w:r>
+      <w:r>
+        <w:tab/>
+      </w:r>
+    </w:p>
+    <w:p>
+      <w:pPr>
+        <w:tabs>
+          <w:tab w:val="left" w:pos="1260"/>
+        </w:tabs>
+      </w:pPr>
+      <w:r>
+        <w:t>Author(s)</w:t>
+      </w:r>
+      <w:r>
+        <w:t>:</w:t>
+      </w:r>
+      <w:r>
         <w:t xml:space="preserve"> </w:t>
       </w:r>
       <w:r>
-        <w:rPr>
-          <w:b/>
-        </w:rPr>
-        <w:t>1</w:t>
-      </w:r>
-      <w:r>
-        <w:rPr>
-          <w:b/>
-        </w:rPr>
-        <w:t xml:space="preserve"> – </w:t>
-      </w:r>
-      <w:r>
-        <w:rPr>
-          <w:b/>
-        </w:rPr>
-        <w:t>Requirements Checklist</w:t>
+        <w:tab/>
+      </w:r>
+      <w:r>
+        <w:t xml:space="preserve">Kemal </w:t>
+      </w:r>
+      <w:proofErr w:type="spellStart"/>
+      <w:r>
+        <w:t>Dilsiz</w:t>
+      </w:r>
+      <w:proofErr w:type="spellEnd"/>
+    </w:p>
+    <w:p>
+      <w:pPr>
+        <w:tabs>
+          <w:tab w:val="left" w:pos="1260"/>
+          <w:tab w:val="left" w:pos="5760"/>
+          <w:tab w:val="left" w:pos="6390"/>
+        </w:tabs>
+      </w:pPr>
+      <w:r>
+        <w:t>Date:</w:t>
+      </w:r>
+      <w:r>
+        <w:tab/>
+        <w:t xml:space="preserve">September </w:t>
+      </w:r>
+      <w:r>
+        <w:t>9</w:t>
+      </w:r>
+      <w:r>
+        <w:t>, 2016</w:t>
+      </w:r>
+    </w:p>
+    <w:p>
+      <w:pPr>
+        <w:rPr>
+          <w:b/>
+        </w:rPr>
+      </w:pPr>
+      <w:r>
+        <w:rPr>
+          <w:b/>
+        </w:rPr>
+        <w:t>Abstract</w:t>
+      </w:r>
+    </w:p>
+    <w:p>
+      <w:pPr>
+        <w:rPr>
+          <w:bCs/>
+        </w:rPr>
+      </w:pPr>
+      <w:r>
+        <w:rPr>
+          <w:bCs/>
+        </w:rPr>
+        <w:t xml:space="preserve">This lab is to explain the logic behind the code &amp; testing. </w:t>
+      </w:r>
+    </w:p>
+    <w:p>
+      <w:pPr>
+        <w:rPr>
+          <w:b/>
+        </w:rPr>
+      </w:pPr>
+      <w:r>
+        <w:rPr>
+          <w:b/>
+        </w:rPr>
+        <w:t>1. Introduction</w:t>
+      </w:r>
+    </w:p>
+    <w:p>
+      <w:r>
+        <w:rPr>
+          <w:bCs/>
+        </w:rPr>
+        <w:t>This design makes it possible to have Seven Segment display sections to be used individually by implementing a</w:t>
+      </w:r>
+      <w:r>
+        <w:t xml:space="preserve"> separate active-low “anode enable” signal</w:t>
+      </w:r>
+      <w:r>
+        <w:t>. Every segment can count from 0 to 16 with hex system. Also can individually add a decimal point or not.</w:t>
+      </w:r>
+    </w:p>
+    <w:p>
+      <w:r>
+        <w:t>This makes it possible to control a lot of information with only 15 switches! Each number can be individually assigned and can be modified with a decimal point.</w:t>
+      </w:r>
+    </w:p>
+    <w:p>
+      <w:pPr>
+        <w:rPr>
+          <w:b/>
+        </w:rPr>
+      </w:pPr>
+      <w:r>
+        <w:rPr>
+          <w:b/>
+        </w:rPr>
+        <w:t>2. The Design</w:t>
+      </w:r>
+    </w:p>
+    <w:p>
+      <w:r>
+        <w:t>The design was provided in the lab report. I have simply connected the modules.</w:t>
+      </w:r>
+    </w:p>
+    <w:p>
+      <w:r>
+        <w:t>First I’m going to provide the figures again and then explain the connections.</w:t>
+      </w:r>
+    </w:p>
+    <w:p>
+      <w:r>
+        <w:rPr>
+          <w:noProof/>
+          <w:lang w:eastAsia="ja-JP"/>
+        </w:rPr>
+        <w:drawing>
+          <wp:inline distT="0" distB="0" distL="0" distR="0" wp14:anchorId="5B7314E7" wp14:editId="2E8B2D82">
+            <wp:extent cx="5486400" cy="1663065"/>
+            <wp:effectExtent l="0" t="0" r="0" b="0"/>
+            <wp:docPr id="1" name="Picture 1"/>
+            <wp:cNvGraphicFramePr>
+              <a:graphicFrameLocks xmlns:a="http://schemas.openxmlformats.org/drawingml/2006/main" noChangeAspect="1"/>
+            </wp:cNvGraphicFramePr>
+            <a:graphic xmlns:a="http://schemas.openxmlformats.org/drawingml/2006/main">
+              <a:graphicData uri="http://schemas.openxmlformats.org/drawingml/2006/picture">
+                <pic:pic xmlns:pic="http://schemas.openxmlformats.org/drawingml/2006/picture">
+                  <pic:nvPicPr>
+                    <pic:cNvPr id="1" name=""/>
+                    <pic:cNvPicPr/>
+                  </pic:nvPicPr>
+                  <pic:blipFill>
+                    <a:blip r:embed="rId5"/>
+                    <a:stretch>
+                      <a:fillRect/>
+                    </a:stretch>
+                  </pic:blipFill>
+                  <pic:spPr>
+                    <a:xfrm>
+                      <a:off x="0" y="0"/>
+                      <a:ext cx="5486400" cy="1663065"/>
+                    </a:xfrm>
+                    <a:prstGeom prst="rect">
+                      <a:avLst/>
+                    </a:prstGeom>
+                  </pic:spPr>
+                </pic:pic>
+              </a:graphicData>
+            </a:graphic>
+          </wp:inline>
+        </w:drawing>
+      </w:r>
+    </w:p>
+    <w:p>
+      <w:r>
+        <w:rPr>
+          <w:noProof/>
+          <w:lang w:eastAsia="ja-JP"/>
+        </w:rPr>
+        <w:drawing>
+          <wp:inline distT="0" distB="0" distL="0" distR="0" wp14:anchorId="1BEF2874" wp14:editId="58FF8231">
+            <wp:extent cx="5486400" cy="2161540"/>
+            <wp:effectExtent l="0" t="0" r="0" b="0"/>
+            <wp:docPr id="2" name="Picture 2"/>
+            <wp:cNvGraphicFramePr>
+              <a:graphicFrameLocks xmlns:a="http://schemas.openxmlformats.org/drawingml/2006/main" noChangeAspect="1"/>
+            </wp:cNvGraphicFramePr>
+            <a:graphic xmlns:a="http://schemas.openxmlformats.org/drawingml/2006/main">
+              <a:graphicData uri="http://schemas.openxmlformats.org/drawingml/2006/picture">
+                <pic:pic xmlns:pic="http://schemas.openxmlformats.org/drawingml/2006/picture">
+                  <pic:nvPicPr>
+                    <pic:cNvPr id="1" name=""/>
+                    <pic:cNvPicPr/>
+                  </pic:nvPicPr>
+                  <pic:blipFill>
+                    <a:blip r:embed="rId6"/>
+                    <a:stretch>
+                      <a:fillRect/>
+                    </a:stretch>
+                  </pic:blipFill>
+                  <pic:spPr>
+                    <a:xfrm>
+                      <a:off x="0" y="0"/>
+                      <a:ext cx="5486400" cy="2161540"/>
+                    </a:xfrm>
+                    <a:prstGeom prst="rect">
+                      <a:avLst/>
+                    </a:prstGeom>
+                  </pic:spPr>
+                </pic:pic>
+              </a:graphicData>
+            </a:graphic>
+          </wp:inline>
+        </w:drawing>
+      </w:r>
+    </w:p>
+    <w:p/>
+    <w:p/>
+    <w:p>
+      <w:r>
+        <w:lastRenderedPageBreak/>
+        <w:t xml:space="preserve">General design is exactly the same as the diagrams, where 8 </w:t>
+      </w:r>
+      <w:r>
+        <w:rPr>
+          <w:b/>
+          <w:bCs/>
+        </w:rPr>
+        <w:t>reg5</w:t>
+      </w:r>
+      <w:r>
+        <w:t xml:space="preserve"> modules and a </w:t>
+      </w:r>
+      <w:proofErr w:type="spellStart"/>
+      <w:r>
+        <w:rPr>
+          <w:b/>
+          <w:bCs/>
+        </w:rPr>
+        <w:t>dispctl</w:t>
+      </w:r>
+      <w:proofErr w:type="spellEnd"/>
+      <w:r>
+        <w:t xml:space="preserve"> module is used and the </w:t>
+      </w:r>
+      <w:proofErr w:type="spellStart"/>
+      <w:r>
+        <w:rPr>
+          <w:b/>
+          <w:bCs/>
+        </w:rPr>
+        <w:t>dispctl</w:t>
+      </w:r>
+      <w:proofErr w:type="spellEnd"/>
+      <w:r>
+        <w:rPr>
+          <w:b/>
+          <w:bCs/>
+        </w:rPr>
+        <w:t xml:space="preserve"> </w:t>
+      </w:r>
+      <w:r>
+        <w:t>module includes the modules included in figure 5.</w:t>
+      </w:r>
+    </w:p>
+    <w:p>
+      <w:r>
+        <w:t xml:space="preserve">Switches are passed through </w:t>
+      </w:r>
+      <w:proofErr w:type="spellStart"/>
+      <w:r>
+        <w:rPr>
+          <w:b/>
+          <w:bCs/>
+        </w:rPr>
+        <w:t>reg_parm</w:t>
+      </w:r>
+      <w:proofErr w:type="spellEnd"/>
+      <w:r>
+        <w:t xml:space="preserve"> module to get </w:t>
+      </w:r>
+      <w:r>
+        <w:rPr>
+          <w:b/>
+          <w:bCs/>
+        </w:rPr>
+        <w:t>d</w:t>
+      </w:r>
+      <w:r>
+        <w:t xml:space="preserve"> and </w:t>
+      </w:r>
+      <w:proofErr w:type="spellStart"/>
+      <w:proofErr w:type="gramStart"/>
+      <w:r>
+        <w:rPr>
+          <w:b/>
+          <w:bCs/>
+        </w:rPr>
+        <w:t>dp</w:t>
+      </w:r>
+      <w:proofErr w:type="spellEnd"/>
+      <w:proofErr w:type="gramEnd"/>
+      <w:r>
+        <w:t xml:space="preserve"> outputs which are passed through </w:t>
+      </w:r>
+      <w:proofErr w:type="spellStart"/>
+      <w:r>
+        <w:rPr>
+          <w:b/>
+          <w:bCs/>
+        </w:rPr>
+        <w:t>muxes</w:t>
+      </w:r>
+      <w:proofErr w:type="spellEnd"/>
+      <w:r>
+        <w:t xml:space="preserve"> inside the </w:t>
+      </w:r>
+      <w:proofErr w:type="spellStart"/>
+      <w:r>
+        <w:rPr>
+          <w:b/>
+          <w:bCs/>
+        </w:rPr>
+        <w:t>dispctl</w:t>
+      </w:r>
+      <w:proofErr w:type="spellEnd"/>
+      <w:r>
+        <w:t xml:space="preserve"> module.</w:t>
+      </w:r>
+    </w:p>
+    <w:p>
+      <w:r>
+        <w:rPr>
+          <w:b/>
+          <w:bCs/>
+        </w:rPr>
+        <w:t>Clock</w:t>
+      </w:r>
+      <w:r>
+        <w:t xml:space="preserve"> is provided to </w:t>
+      </w:r>
+      <w:r>
+        <w:rPr>
+          <w:b/>
+          <w:bCs/>
+        </w:rPr>
+        <w:t>3-bit counter</w:t>
+      </w:r>
+      <w:r>
+        <w:t xml:space="preserve"> for the </w:t>
+      </w:r>
+      <w:r>
+        <w:rPr>
+          <w:b/>
+          <w:bCs/>
+        </w:rPr>
+        <w:t>3-8 decoder</w:t>
+      </w:r>
+      <w:r>
+        <w:t xml:space="preserve"> which determines the specific anode to be enabled and also the same counter provides states into the </w:t>
+      </w:r>
+      <w:proofErr w:type="spellStart"/>
+      <w:r>
+        <w:rPr>
+          <w:b/>
+          <w:bCs/>
+        </w:rPr>
+        <w:t>muxes</w:t>
+      </w:r>
+      <w:proofErr w:type="spellEnd"/>
+      <w:r>
+        <w:t xml:space="preserve"> which will pull in the specific </w:t>
+      </w:r>
+      <w:r>
+        <w:rPr>
+          <w:b/>
+          <w:bCs/>
+        </w:rPr>
+        <w:t xml:space="preserve">d </w:t>
+      </w:r>
+      <w:r>
+        <w:t xml:space="preserve">and </w:t>
+      </w:r>
+      <w:proofErr w:type="spellStart"/>
+      <w:proofErr w:type="gramStart"/>
+      <w:r>
+        <w:rPr>
+          <w:b/>
+          <w:bCs/>
+        </w:rPr>
+        <w:t>dp</w:t>
+      </w:r>
+      <w:proofErr w:type="spellEnd"/>
+      <w:proofErr w:type="gramEnd"/>
+      <w:r>
+        <w:t xml:space="preserve"> values for the seven segment. Therefore we can use this clock counter to determine how long each segment is going to stay lit up.</w:t>
+      </w:r>
+    </w:p>
+    <w:p>
+      <w:r>
+        <w:rPr>
+          <w:b/>
+        </w:rPr>
+        <w:t>3. Design Verification</w:t>
+      </w:r>
+    </w:p>
+    <w:p>
+      <w:r>
+        <w:t xml:space="preserve">I only used </w:t>
+      </w:r>
+      <w:proofErr w:type="spellStart"/>
+      <w:r>
+        <w:t>Nexys</w:t>
+      </w:r>
+      <w:proofErr w:type="spellEnd"/>
+      <w:r>
+        <w:t xml:space="preserve"> 4 to physically test the code, I did not have a simulation module</w:t>
+      </w:r>
+      <w:r>
+        <w:t>.</w:t>
       </w:r>
     </w:p>
     <w:p>
@@ -51,18 +485,19 @@
     <w:tbl>
       <w:tblPr>
         <w:tblStyle w:val="TableGrid"/>
-        <w:tblW w:w="8712" w:type="dxa"/>
+        <w:tblW w:w="10710" w:type="dxa"/>
+        <w:tblInd w:w="-792" w:type="dxa"/>
         <w:tblLook w:val="04A0" w:firstRow="1" w:lastRow="0" w:firstColumn="1" w:lastColumn="0" w:noHBand="0" w:noVBand="1"/>
       </w:tblPr>
       <w:tblGrid>
-        <w:gridCol w:w="3330"/>
-        <w:gridCol w:w="4068"/>
-        <w:gridCol w:w="1314"/>
+        <w:gridCol w:w="2970"/>
+        <w:gridCol w:w="2970"/>
+        <w:gridCol w:w="4770"/>
       </w:tblGrid>
       <w:tr>
         <w:tc>
           <w:tcPr>
-            <w:tcW w:w="3330" w:type="dxa"/>
+            <w:tcW w:w="2970" w:type="dxa"/>
           </w:tcPr>
           <w:p>
             <w:pPr>
@@ -82,7 +517,7 @@
         </w:tc>
         <w:tc>
           <w:tcPr>
-            <w:tcW w:w="4068" w:type="dxa"/>
+            <w:tcW w:w="2970" w:type="dxa"/>
           </w:tcPr>
           <w:p>
             <w:pPr>
@@ -102,7 +537,7 @@
         </w:tc>
         <w:tc>
           <w:tcPr>
-            <w:tcW w:w="1314" w:type="dxa"/>
+            <w:tcW w:w="4770" w:type="dxa"/>
           </w:tcPr>
           <w:p>
             <w:pPr>
@@ -124,11 +559,11 @@
       <w:tr>
         <w:tc>
           <w:tcPr>
-            <w:tcW w:w="3330" w:type="dxa"/>
+            <w:tcW w:w="2970" w:type="dxa"/>
           </w:tcPr>
           <w:p>
             <w:pPr>
-              <w:ind w:left="270" w:hanging="270"/>
+              <w:ind w:left="274" w:hanging="274"/>
               <w:rPr>
                 <w:sz w:val="20"/>
               </w:rPr>
@@ -155,10 +590,11 @@
         </w:tc>
         <w:tc>
           <w:tcPr>
-            <w:tcW w:w="4068" w:type="dxa"/>
+            <w:tcW w:w="2970" w:type="dxa"/>
           </w:tcPr>
           <w:p>
             <w:pPr>
+              <w:ind w:left="274" w:hanging="274"/>
               <w:rPr>
                 <w:sz w:val="20"/>
               </w:rPr>
@@ -169,11 +605,19 @@
               </w:rPr>
               <w:t>Code Inspection</w:t>
             </w:r>
+          </w:p>
+          <w:p>
+            <w:pPr>
+              <w:ind w:left="274" w:hanging="274"/>
+              <w:rPr>
+                <w:sz w:val="20"/>
+              </w:rPr>
+            </w:pPr>
           </w:p>
         </w:tc>
         <w:tc>
           <w:tcPr>
-            <w:tcW w:w="1314" w:type="dxa"/>
+            <w:tcW w:w="4770" w:type="dxa"/>
           </w:tcPr>
           <w:p>
             <w:pPr>
@@ -181,18 +625,23 @@
                 <w:sz w:val="20"/>
               </w:rPr>
             </w:pPr>
+            <w:r>
+              <w:rPr>
+                <w:sz w:val="20"/>
+              </w:rPr>
+              <w:t>Code works, some of the input parameters had to be changed.</w:t>
+            </w:r>
           </w:p>
         </w:tc>
       </w:tr>
       <w:tr>
         <w:tc>
           <w:tcPr>
-            <w:tcW w:w="3330" w:type="dxa"/>
+            <w:tcW w:w="2970" w:type="dxa"/>
           </w:tcPr>
           <w:p>
             <w:pPr>
-              <w:spacing w:line="240" w:lineRule="auto"/>
-              <w:ind w:left="270" w:hanging="270"/>
+              <w:ind w:left="274" w:hanging="274"/>
               <w:rPr>
                 <w:sz w:val="20"/>
               </w:rPr>
@@ -232,11 +681,11 @@
         </w:tc>
         <w:tc>
           <w:tcPr>
-            <w:tcW w:w="4068" w:type="dxa"/>
+            <w:tcW w:w="2970" w:type="dxa"/>
           </w:tcPr>
           <w:p>
             <w:pPr>
-              <w:spacing w:line="240" w:lineRule="auto"/>
+              <w:ind w:left="274" w:hanging="274"/>
               <w:rPr>
                 <w:sz w:val="20"/>
               </w:rPr>
@@ -271,8 +720,7 @@
           </w:p>
           <w:p>
             <w:pPr>
-              <w:spacing w:line="240" w:lineRule="auto"/>
-              <w:ind w:left="270"/>
+              <w:ind w:left="274" w:hanging="274"/>
               <w:rPr>
                 <w:sz w:val="20"/>
               </w:rPr>
@@ -286,8 +734,7 @@
           </w:p>
           <w:p>
             <w:pPr>
-              <w:spacing w:line="240" w:lineRule="auto"/>
-              <w:ind w:left="270"/>
+              <w:ind w:left="274" w:hanging="274"/>
               <w:rPr>
                 <w:sz w:val="20"/>
               </w:rPr>
@@ -301,8 +748,7 @@
           </w:p>
           <w:p>
             <w:pPr>
-              <w:spacing w:line="240" w:lineRule="auto"/>
-              <w:ind w:left="270"/>
+              <w:ind w:left="274" w:hanging="274"/>
               <w:rPr>
                 <w:sz w:val="20"/>
               </w:rPr>
@@ -317,8 +763,368 @@
         </w:tc>
         <w:tc>
           <w:tcPr>
-            <w:tcW w:w="1314" w:type="dxa"/>
+            <w:tcW w:w="4770" w:type="dxa"/>
           </w:tcPr>
+          <w:p>
+            <w:pPr>
+              <w:rPr>
+                <w:sz w:val="20"/>
+              </w:rPr>
+            </w:pPr>
+            <w:r>
+              <w:rPr>
+                <w:sz w:val="20"/>
+              </w:rPr>
+              <w:t xml:space="preserve">Was demonstrated to Professor </w:t>
+            </w:r>
+            <w:proofErr w:type="spellStart"/>
+            <w:r>
+              <w:rPr>
+                <w:sz w:val="20"/>
+              </w:rPr>
+              <w:t>Nadovich</w:t>
+            </w:r>
+            <w:proofErr w:type="spellEnd"/>
+            <w:r>
+              <w:rPr>
+                <w:sz w:val="20"/>
+              </w:rPr>
+              <w:t xml:space="preserve"> with the following methods:</w:t>
+            </w:r>
+          </w:p>
+          <w:p>
+            <w:pPr>
+              <w:rPr>
+                <w:sz w:val="20"/>
+              </w:rPr>
+            </w:pPr>
+            <w:r>
+              <w:rPr>
+                <w:sz w:val="20"/>
+              </w:rPr>
+              <w:t>&gt;</w:t>
+            </w:r>
+            <w:r>
+              <w:rPr>
+                <w:sz w:val="20"/>
+              </w:rPr>
+              <w:t>Ascending &amp; Descending number combinations</w:t>
+            </w:r>
+          </w:p>
+          <w:p>
+            <w:pPr>
+              <w:rPr>
+                <w:sz w:val="20"/>
+              </w:rPr>
+            </w:pPr>
+            <w:r>
+              <w:rPr>
+                <w:sz w:val="20"/>
+              </w:rPr>
+              <w:t>&gt;Decimal points at random locations</w:t>
+            </w:r>
+          </w:p>
+          <w:p>
+            <w:pPr>
+              <w:rPr>
+                <w:sz w:val="20"/>
+              </w:rPr>
+            </w:pPr>
+            <w:r>
+              <w:rPr>
+                <w:sz w:val="20"/>
+              </w:rPr>
+              <w:t>&gt;Reset button functionality</w:t>
+            </w:r>
+          </w:p>
+          <w:p>
+            <w:pPr>
+              <w:rPr>
+                <w:sz w:val="20"/>
+              </w:rPr>
+            </w:pPr>
+            <w:r>
+              <w:rPr>
+                <w:sz w:val="20"/>
+              </w:rPr>
+              <w:t>&gt;Displaying both hex and decimal digits</w:t>
+            </w:r>
+          </w:p>
+        </w:tc>
+      </w:tr>
+      <w:tr>
+        <w:trPr>
+          <w:trHeight w:val="2573"/>
+        </w:trPr>
+        <w:tc>
+          <w:tcPr>
+            <w:tcW w:w="2970" w:type="dxa"/>
+          </w:tcPr>
+          <w:p>
+            <w:pPr>
+              <w:ind w:left="274" w:hanging="274"/>
+              <w:rPr>
+                <w:sz w:val="20"/>
+              </w:rPr>
+            </w:pPr>
+            <w:r>
+              <w:rPr>
+                <w:sz w:val="20"/>
+              </w:rPr>
+              <w:t>3.</w:t>
+            </w:r>
+            <w:r>
+              <w:rPr>
+                <w:sz w:val="20"/>
+              </w:rPr>
+              <w:tab/>
+              <w:t>Uses Nexys4 board 100Mhz clock; all flip-flop clock inputs tied directly to this signal</w:t>
+            </w:r>
+          </w:p>
+        </w:tc>
+        <w:tc>
+          <w:tcPr>
+            <w:tcW w:w="2970" w:type="dxa"/>
+          </w:tcPr>
+          <w:p>
+            <w:pPr>
+              <w:ind w:left="274" w:hanging="274"/>
+              <w:rPr>
+                <w:i/>
+                <w:sz w:val="20"/>
+              </w:rPr>
+            </w:pPr>
+            <w:r>
+              <w:rPr>
+                <w:sz w:val="20"/>
+              </w:rPr>
+              <w:t>Code inspection</w:t>
+            </w:r>
+          </w:p>
+          <w:p>
+            <w:pPr>
+              <w:ind w:left="274" w:hanging="274"/>
+              <w:rPr>
+                <w:i/>
+                <w:sz w:val="20"/>
+              </w:rPr>
+            </w:pPr>
+            <w:r>
+              <w:rPr>
+                <w:i/>
+                <w:sz w:val="20"/>
+              </w:rPr>
+              <w:t>(</w:t>
+            </w:r>
+            <w:r>
+              <w:rPr>
+                <w:i/>
+                <w:sz w:val="20"/>
+              </w:rPr>
+              <w:t xml:space="preserve">Providing both the </w:t>
+            </w:r>
+            <w:proofErr w:type="spellStart"/>
+            <w:r>
+              <w:rPr>
+                <w:i/>
+                <w:sz w:val="20"/>
+              </w:rPr>
+              <w:t>clkenb</w:t>
+            </w:r>
+            <w:proofErr w:type="spellEnd"/>
+            <w:r>
+              <w:rPr>
+                <w:i/>
+                <w:sz w:val="20"/>
+              </w:rPr>
+              <w:t xml:space="preserve"> module code and the instance of the module)</w:t>
+            </w:r>
+          </w:p>
+        </w:tc>
+        <w:tc>
+          <w:tcPr>
+            <w:tcW w:w="4770" w:type="dxa"/>
+          </w:tcPr>
+          <w:p>
+            <w:pPr>
+              <w:rPr>
+                <w:sz w:val="20"/>
+              </w:rPr>
+            </w:pPr>
+            <w:r>
+              <w:rPr>
+                <w:sz w:val="20"/>
+              </w:rPr>
+              <w:t>/</w:t>
+            </w:r>
+            <w:r>
+              <w:rPr>
+                <w:b/>
+                <w:bCs/>
+                <w:sz w:val="20"/>
+              </w:rPr>
+              <w:t>/module code</w:t>
+            </w:r>
+          </w:p>
+          <w:p>
+            <w:pPr>
+              <w:rPr>
+                <w:sz w:val="20"/>
+              </w:rPr>
+            </w:pPr>
+            <w:r>
+              <w:rPr>
+                <w:sz w:val="20"/>
+              </w:rPr>
+              <w:t xml:space="preserve">module </w:t>
+            </w:r>
+            <w:proofErr w:type="spellStart"/>
+            <w:r>
+              <w:rPr>
+                <w:sz w:val="20"/>
+              </w:rPr>
+              <w:t>clkenb</w:t>
+            </w:r>
+            <w:proofErr w:type="spellEnd"/>
+            <w:r>
+              <w:rPr>
+                <w:sz w:val="20"/>
+              </w:rPr>
+              <w:t xml:space="preserve">(input logic </w:t>
+            </w:r>
+            <w:proofErr w:type="spellStart"/>
+            <w:r>
+              <w:rPr>
+                <w:sz w:val="20"/>
+              </w:rPr>
+              <w:t>clk</w:t>
+            </w:r>
+            <w:proofErr w:type="spellEnd"/>
+            <w:r>
+              <w:rPr>
+                <w:sz w:val="20"/>
+              </w:rPr>
+              <w:t xml:space="preserve">, reset, output logic </w:t>
+            </w:r>
+            <w:proofErr w:type="spellStart"/>
+            <w:r>
+              <w:rPr>
+                <w:sz w:val="20"/>
+              </w:rPr>
+              <w:t>enb</w:t>
+            </w:r>
+            <w:proofErr w:type="spellEnd"/>
+            <w:r>
+              <w:rPr>
+                <w:sz w:val="20"/>
+              </w:rPr>
+              <w:t>);</w:t>
+            </w:r>
+          </w:p>
+          <w:p>
+            <w:pPr>
+              <w:rPr>
+                <w:sz w:val="20"/>
+              </w:rPr>
+            </w:pPr>
+            <w:r>
+              <w:rPr>
+                <w:sz w:val="20"/>
+              </w:rPr>
+              <w:t xml:space="preserve">   parameter DIVFREQ = 100;  // desired frequency in Hz (change as needed)</w:t>
+            </w:r>
+          </w:p>
+          <w:p>
+            <w:pPr>
+              <w:rPr>
+                <w:sz w:val="20"/>
+              </w:rPr>
+            </w:pPr>
+            <w:r>
+              <w:rPr>
+                <w:sz w:val="20"/>
+              </w:rPr>
+              <w:t xml:space="preserve">   parameter CLKFREQ = 100_000_000;</w:t>
+            </w:r>
+          </w:p>
+          <w:p>
+            <w:pPr>
+              <w:rPr>
+                <w:b/>
+                <w:bCs/>
+                <w:sz w:val="20"/>
+              </w:rPr>
+            </w:pPr>
+            <w:r>
+              <w:rPr>
+                <w:sz w:val="20"/>
+              </w:rPr>
+              <w:t>//</w:t>
+            </w:r>
+            <w:r>
+              <w:rPr>
+                <w:b/>
+                <w:bCs/>
+                <w:sz w:val="20"/>
+              </w:rPr>
+              <w:t>instance of the module</w:t>
+            </w:r>
+          </w:p>
+          <w:p>
+            <w:pPr>
+              <w:rPr>
+                <w:sz w:val="20"/>
+              </w:rPr>
+            </w:pPr>
+            <w:r>
+              <w:rPr>
+                <w:sz w:val="20"/>
+              </w:rPr>
+              <w:t xml:space="preserve">   </w:t>
+            </w:r>
+            <w:proofErr w:type="spellStart"/>
+            <w:r>
+              <w:rPr>
+                <w:sz w:val="20"/>
+              </w:rPr>
+              <w:t>clkenb</w:t>
+            </w:r>
+            <w:proofErr w:type="spellEnd"/>
+            <w:r>
+              <w:rPr>
+                <w:sz w:val="20"/>
+              </w:rPr>
+              <w:t xml:space="preserve"> #(.DIVFREQ(1000)) CLKENB(</w:t>
+            </w:r>
+            <w:proofErr w:type="spellStart"/>
+            <w:r>
+              <w:rPr>
+                <w:sz w:val="20"/>
+              </w:rPr>
+              <w:t>clk,reset</w:t>
+            </w:r>
+            <w:proofErr w:type="spellEnd"/>
+            <w:r>
+              <w:rPr>
+                <w:sz w:val="20"/>
+              </w:rPr>
+              <w:t xml:space="preserve">, </w:t>
+            </w:r>
+            <w:proofErr w:type="spellStart"/>
+            <w:r>
+              <w:rPr>
+                <w:sz w:val="20"/>
+              </w:rPr>
+              <w:t>enb</w:t>
+            </w:r>
+            <w:proofErr w:type="spellEnd"/>
+            <w:r>
+              <w:rPr>
+                <w:sz w:val="20"/>
+              </w:rPr>
+              <w:t>);</w:t>
+            </w:r>
+          </w:p>
           <w:p>
             <w:pPr>
               <w:rPr>
@@ -331,134 +1137,156 @@
       <w:tr>
         <w:tc>
           <w:tcPr>
-            <w:tcW w:w="3330" w:type="dxa"/>
+            <w:tcW w:w="2970" w:type="dxa"/>
           </w:tcPr>
           <w:p>
             <w:pPr>
-              <w:ind w:left="270" w:hanging="270"/>
-              <w:rPr>
-                <w:sz w:val="20"/>
-              </w:rPr>
-            </w:pPr>
-            <w:r>
-              <w:rPr>
-                <w:sz w:val="20"/>
-              </w:rPr>
-              <w:t>3.</w:t>
+              <w:ind w:left="274" w:hanging="274"/>
+              <w:rPr>
+                <w:sz w:val="20"/>
+              </w:rPr>
+            </w:pPr>
+            <w:r>
+              <w:rPr>
+                <w:sz w:val="20"/>
+              </w:rPr>
+              <w:t>4.</w:t>
             </w:r>
             <w:r>
               <w:rPr>
                 <w:sz w:val="20"/>
               </w:rPr>
               <w:tab/>
-              <w:t>Uses Nexys4 board 100Mhz clock; all flip-flop clock inputs tied directly to this signal</w:t>
+            </w:r>
+            <w:r>
+              <w:rPr>
+                <w:sz w:val="20"/>
+              </w:rPr>
+              <w:t>Contains no latches</w:t>
             </w:r>
           </w:p>
         </w:tc>
         <w:tc>
           <w:tcPr>
-            <w:tcW w:w="4068" w:type="dxa"/>
+            <w:tcW w:w="2970" w:type="dxa"/>
           </w:tcPr>
           <w:p>
             <w:pPr>
-              <w:rPr>
-                <w:i/>
-                <w:sz w:val="20"/>
-              </w:rPr>
-            </w:pPr>
-            <w:r>
-              <w:rPr>
-                <w:sz w:val="20"/>
-              </w:rPr>
-              <w:t>Code inspection</w:t>
-            </w:r>
-          </w:p>
-          <w:p>
-            <w:pPr>
-              <w:rPr>
-                <w:i/>
-                <w:sz w:val="20"/>
-              </w:rPr>
-            </w:pPr>
-            <w:r>
-              <w:rPr>
-                <w:i/>
-                <w:sz w:val="20"/>
-              </w:rPr>
-              <w:t>(</w:t>
-            </w:r>
-            <w:proofErr w:type="gramStart"/>
-            <w:r>
-              <w:rPr>
-                <w:i/>
-                <w:sz w:val="20"/>
-              </w:rPr>
-              <w:t>fill</w:t>
-            </w:r>
-            <w:proofErr w:type="gramEnd"/>
-            <w:r>
-              <w:rPr>
-                <w:i/>
-                <w:sz w:val="20"/>
-              </w:rPr>
-              <w:t xml:space="preserve"> in to describe how you will verify that this requirement is met)</w:t>
+              <w:ind w:left="274" w:hanging="274"/>
+              <w:rPr>
+                <w:sz w:val="20"/>
+              </w:rPr>
+            </w:pPr>
+            <w:r>
+              <w:rPr>
+                <w:sz w:val="20"/>
+              </w:rPr>
+              <w:t>Inspection of Synthesis Report</w:t>
             </w:r>
           </w:p>
         </w:tc>
         <w:tc>
           <w:tcPr>
-            <w:tcW w:w="1314" w:type="dxa"/>
+            <w:tcW w:w="4770" w:type="dxa"/>
           </w:tcPr>
           <w:p>
             <w:pPr>
               <w:rPr>
-                <w:sz w:val="20"/>
-              </w:rPr>
-            </w:pPr>
+                <w:rFonts w:asciiTheme="majorBidi" w:hAnsiTheme="majorBidi" w:cstheme="majorBidi"/>
+                <w:sz w:val="20"/>
+              </w:rPr>
+            </w:pPr>
+            <w:r>
+              <w:rPr>
+                <w:rFonts w:asciiTheme="majorBidi" w:hAnsiTheme="majorBidi" w:cstheme="majorBidi"/>
+                <w:sz w:val="20"/>
+              </w:rPr>
+              <w:t xml:space="preserve">No </w:t>
+            </w:r>
+            <w:proofErr w:type="spellStart"/>
+            <w:r>
+              <w:rPr>
+                <w:rFonts w:asciiTheme="majorBidi" w:hAnsiTheme="majorBidi" w:cstheme="majorBidi"/>
+                <w:sz w:val="20"/>
+              </w:rPr>
+              <w:t>muxes</w:t>
+            </w:r>
+            <w:proofErr w:type="spellEnd"/>
+            <w:r>
+              <w:rPr>
+                <w:rFonts w:asciiTheme="majorBidi" w:hAnsiTheme="majorBidi" w:cstheme="majorBidi"/>
+                <w:sz w:val="20"/>
+              </w:rPr>
+              <w:t xml:space="preserve"> without default, or flip flops functionality with missing input</w:t>
+            </w:r>
           </w:p>
         </w:tc>
       </w:tr>
       <w:tr>
         <w:tc>
           <w:tcPr>
-            <w:tcW w:w="3330" w:type="dxa"/>
+            <w:tcW w:w="2970" w:type="dxa"/>
           </w:tcPr>
           <w:p>
             <w:pPr>
-              <w:ind w:left="270" w:hanging="270"/>
-              <w:rPr>
-                <w:sz w:val="20"/>
-              </w:rPr>
-            </w:pPr>
-            <w:r>
-              <w:rPr>
-                <w:sz w:val="20"/>
-              </w:rPr>
-              <w:t>4. Contains no latches</w:t>
+              <w:ind w:left="274" w:hanging="274"/>
+              <w:rPr>
+                <w:sz w:val="20"/>
+              </w:rPr>
+            </w:pPr>
+            <w:r>
+              <w:rPr>
+                <w:sz w:val="20"/>
+              </w:rPr>
+              <w:t>5.</w:t>
+            </w:r>
+            <w:r>
+              <w:rPr>
+                <w:sz w:val="20"/>
+              </w:rPr>
+              <w:tab/>
+              <w:t>Test circuit – show test that test circuit functions properly to exercises circuit.</w:t>
             </w:r>
           </w:p>
         </w:tc>
         <w:tc>
           <w:tcPr>
-            <w:tcW w:w="4068" w:type="dxa"/>
+            <w:tcW w:w="2970" w:type="dxa"/>
           </w:tcPr>
           <w:p>
             <w:pPr>
-              <w:rPr>
-                <w:sz w:val="20"/>
-              </w:rPr>
-            </w:pPr>
-            <w:r>
-              <w:rPr>
-                <w:sz w:val="20"/>
-              </w:rPr>
-              <w:t>Inspection of Synthesis Report</w:t>
-            </w:r>
+              <w:ind w:left="274" w:hanging="274"/>
+              <w:rPr>
+                <w:sz w:val="20"/>
+              </w:rPr>
+            </w:pPr>
+            <w:r>
+              <w:rPr>
+                <w:sz w:val="20"/>
+              </w:rPr>
+              <w:t>Demonstration in hardware</w:t>
+            </w:r>
+          </w:p>
+          <w:p>
+            <w:pPr>
+              <w:rPr>
+                <w:i/>
+                <w:sz w:val="20"/>
+              </w:rPr>
+            </w:pPr>
+          </w:p>
+          <w:p>
+            <w:pPr>
+              <w:ind w:left="274" w:hanging="274"/>
+              <w:rPr>
+                <w:sz w:val="20"/>
+              </w:rPr>
+            </w:pPr>
           </w:p>
         </w:tc>
         <w:tc>
           <w:tcPr>
-            <w:tcW w:w="1314" w:type="dxa"/>
+            <w:tcW w:w="4770" w:type="dxa"/>
           </w:tcPr>
           <w:p>
             <w:pPr>
@@ -466,178 +1294,99 @@
                 <w:sz w:val="20"/>
               </w:rPr>
             </w:pPr>
+            <w:r>
+              <w:rPr>
+                <w:sz w:val="20"/>
+              </w:rPr>
+              <w:t xml:space="preserve">The demonstration was accepted by Prof </w:t>
+            </w:r>
+            <w:proofErr w:type="spellStart"/>
+            <w:r>
+              <w:rPr>
+                <w:sz w:val="20"/>
+              </w:rPr>
+              <w:t>Nadovich</w:t>
+            </w:r>
+            <w:proofErr w:type="spellEnd"/>
+          </w:p>
+        </w:tc>
+      </w:tr>
+      <w:tr>
+        <w:trPr>
+          <w:trHeight w:val="980"/>
+        </w:trPr>
+        <w:tc>
+          <w:tcPr>
+            <w:tcW w:w="10710" w:type="dxa"/>
+            <w:gridSpan w:val="3"/>
+          </w:tcPr>
+          <w:p>
+            <w:pPr>
+              <w:rPr>
+                <w:sz w:val="20"/>
+              </w:rPr>
+            </w:pPr>
+            <w:r>
+              <w:rPr>
+                <w:sz w:val="20"/>
+              </w:rPr>
+              <w:t xml:space="preserve">In submitting this checklist as part of our report, </w:t>
+            </w:r>
+            <w:r>
+              <w:rPr>
+                <w:sz w:val="20"/>
+              </w:rPr>
+              <w:t>I/W</w:t>
+            </w:r>
+            <w:r>
+              <w:rPr>
+                <w:sz w:val="20"/>
+              </w:rPr>
+              <w:t xml:space="preserve">e </w:t>
+            </w:r>
+            <w:r>
+              <w:rPr>
+                <w:sz w:val="20"/>
+              </w:rPr>
+              <w:t>certify</w:t>
+            </w:r>
+            <w:r>
+              <w:rPr>
+                <w:sz w:val="20"/>
+              </w:rPr>
+              <w:t xml:space="preserve"> that the tests described above were conducted and that the results of the</w:t>
+            </w:r>
+            <w:r>
+              <w:rPr>
+                <w:sz w:val="20"/>
+              </w:rPr>
+              <w:t>se</w:t>
+            </w:r>
+            <w:r>
+              <w:rPr>
+                <w:sz w:val="20"/>
+              </w:rPr>
+              <w:t xml:space="preserve"> tests are accurately described and represented.  </w:t>
+            </w:r>
+            <w:r>
+              <w:rPr>
+                <w:sz w:val="20"/>
+              </w:rPr>
+              <w:t>I/We</w:t>
+            </w:r>
+            <w:r>
+              <w:rPr>
+                <w:sz w:val="20"/>
+              </w:rPr>
+              <w:t xml:space="preserve"> understand that any misrepresentation of the tests or the results constitutes a violation of the College policy on academic dishonesty.</w:t>
+            </w:r>
           </w:p>
         </w:tc>
       </w:tr>
       <w:tr>
         <w:tc>
           <w:tcPr>
-            <w:tcW w:w="3330" w:type="dxa"/>
-          </w:tcPr>
-          <w:p>
-            <w:pPr>
-              <w:ind w:left="270" w:hanging="270"/>
-              <w:rPr>
-                <w:sz w:val="20"/>
-              </w:rPr>
-            </w:pPr>
-            <w:r>
-              <w:rPr>
-                <w:sz w:val="20"/>
-              </w:rPr>
-              <w:t>5.</w:t>
-            </w:r>
-            <w:r>
-              <w:rPr>
-                <w:sz w:val="20"/>
-              </w:rPr>
-              <w:tab/>
-              <w:t>Test circuit – show test that test circuit functions properly to exercises circuit.</w:t>
-            </w:r>
-          </w:p>
-        </w:tc>
-        <w:tc>
-          <w:tcPr>
-            <w:tcW w:w="4068" w:type="dxa"/>
-          </w:tcPr>
-          <w:p>
-            <w:pPr>
-              <w:rPr>
-                <w:sz w:val="20"/>
-              </w:rPr>
-            </w:pPr>
-            <w:r>
-              <w:rPr>
-                <w:sz w:val="20"/>
-              </w:rPr>
-              <w:t>Demonstration in hardware</w:t>
-            </w:r>
-          </w:p>
-          <w:p>
-            <w:pPr>
-              <w:rPr>
-                <w:i/>
-                <w:sz w:val="20"/>
-              </w:rPr>
-            </w:pPr>
-            <w:r>
-              <w:rPr>
-                <w:i/>
-                <w:sz w:val="20"/>
-              </w:rPr>
-              <w:t xml:space="preserve"> (</w:t>
-            </w:r>
-            <w:proofErr w:type="gramStart"/>
-            <w:r>
-              <w:rPr>
-                <w:i/>
-                <w:sz w:val="20"/>
-              </w:rPr>
-              <w:t>fill</w:t>
-            </w:r>
-            <w:proofErr w:type="gramEnd"/>
-            <w:r>
-              <w:rPr>
-                <w:i/>
-                <w:sz w:val="20"/>
-              </w:rPr>
-              <w:t xml:space="preserve"> in to describe the test method – in particular, how will you verify that the test circuit does not have an error?)</w:t>
-            </w:r>
-          </w:p>
-          <w:p>
-            <w:pPr>
-              <w:rPr>
-                <w:sz w:val="20"/>
-              </w:rPr>
-            </w:pPr>
-          </w:p>
-        </w:tc>
-        <w:tc>
-          <w:tcPr>
-            <w:tcW w:w="1314" w:type="dxa"/>
-          </w:tcPr>
-          <w:p>
-            <w:pPr>
-              <w:rPr>
-                <w:sz w:val="20"/>
-              </w:rPr>
-            </w:pPr>
-          </w:p>
-        </w:tc>
-      </w:tr>
-      <w:tr>
-        <w:tc>
-          <w:tcPr>
-            <w:tcW w:w="8712" w:type="dxa"/>
-            <w:gridSpan w:val="3"/>
-          </w:tcPr>
-          <w:p>
-            <w:pPr>
-              <w:rPr>
-                <w:sz w:val="20"/>
-              </w:rPr>
-            </w:pPr>
-            <w:r>
-              <w:rPr>
-                <w:sz w:val="20"/>
-              </w:rPr>
-              <w:t xml:space="preserve">In submitting this checklist as part of our report, </w:t>
-            </w:r>
-            <w:r>
-              <w:rPr>
-                <w:sz w:val="20"/>
-              </w:rPr>
-              <w:t>I/W</w:t>
-            </w:r>
-            <w:r>
-              <w:rPr>
-                <w:sz w:val="20"/>
-              </w:rPr>
-              <w:t xml:space="preserve">e </w:t>
-            </w:r>
-            <w:r>
-              <w:rPr>
-                <w:sz w:val="20"/>
-              </w:rPr>
-              <w:t>certify</w:t>
-            </w:r>
-            <w:r>
-              <w:rPr>
-                <w:sz w:val="20"/>
-              </w:rPr>
-              <w:t xml:space="preserve"> that the tests described above were conducted and that the results of the</w:t>
-            </w:r>
-            <w:r>
-              <w:rPr>
-                <w:sz w:val="20"/>
-              </w:rPr>
-              <w:t>se</w:t>
-            </w:r>
-            <w:r>
-              <w:rPr>
-                <w:sz w:val="20"/>
-              </w:rPr>
-              <w:t xml:space="preserve"> tests are accurately described and represented.  </w:t>
-            </w:r>
-            <w:r>
-              <w:rPr>
-                <w:sz w:val="20"/>
-              </w:rPr>
-              <w:t>I/We</w:t>
-            </w:r>
-            <w:r>
-              <w:rPr>
-                <w:sz w:val="20"/>
-              </w:rPr>
-              <w:t xml:space="preserve"> understand that any misrepresentation of the tests or the results constitutes a violation of the College policy on academic dishonesty.</w:t>
-            </w:r>
-          </w:p>
-        </w:tc>
-      </w:tr>
-      <w:tr>
-        <w:tc>
-          <w:tcPr>
-            <w:tcW w:w="8712" w:type="dxa"/>
+            <w:tcW w:w="10710" w:type="dxa"/>
             <w:gridSpan w:val="3"/>
           </w:tcPr>
           <w:p>
@@ -691,6 +1440,22 @@
                 <w:i/>
                 <w:sz w:val="20"/>
               </w:rPr>
+              <w:t xml:space="preserve">Kemal </w:t>
+            </w:r>
+            <w:proofErr w:type="spellStart"/>
+            <w:r>
+              <w:rPr>
+                <w:i/>
+                <w:sz w:val="20"/>
+              </w:rPr>
+              <w:t>Dilsiz</w:t>
+            </w:r>
+            <w:proofErr w:type="spellEnd"/>
+            <w:r>
+              <w:rPr>
+                <w:i/>
+                <w:sz w:val="20"/>
+              </w:rPr>
               <w:tab/>
             </w:r>
             <w:r>
@@ -706,22 +1471,98 @@
                 <w:sz w:val="20"/>
               </w:rPr>
               <w:t>:</w:t>
+            </w:r>
+            <w:r>
+              <w:rPr>
+                <w:i/>
+                <w:sz w:val="20"/>
+              </w:rPr>
+              <w:t>9/6/2016</w:t>
             </w:r>
           </w:p>
         </w:tc>
       </w:tr>
     </w:tbl>
+    <w:p/>
     <w:p>
       <w:pPr>
-        <w:jc w:val="center"/>
-        <w:rPr>
-          <w:b/>
-        </w:rPr>
-      </w:pPr>
+        <w:rPr>
+          <w:b/>
+        </w:rPr>
+      </w:pPr>
+      <w:r>
+        <w:rPr>
+          <w:b/>
+        </w:rPr>
+        <w:t>4. Conclusion</w:t>
+      </w:r>
+    </w:p>
+    <w:p>
+      <w:pPr>
+        <w:rPr>
+          <w:bCs/>
+        </w:rPr>
+      </w:pPr>
+      <w:r>
+        <w:rPr>
+          <w:bCs/>
+        </w:rPr>
+        <w:t>We accomplished increasing the amount of data presented in seven segments with only 15 input switches. Our design works well and can be easily connected to other projects/modules for a seven segment that could have higher level use.</w:t>
+      </w:r>
+    </w:p>
+    <w:p>
+      <w:pPr>
+        <w:rPr>
+          <w:b/>
+        </w:rPr>
+      </w:pPr>
+    </w:p>
+    <w:p>
+      <w:r>
+        <w:rPr>
+          <w:b/>
+        </w:rPr>
+        <w:t>References</w:t>
+      </w:r>
+    </w:p>
+    <w:p>
+      <w:r>
+        <w:t xml:space="preserve"> [1]</w:t>
+      </w:r>
+      <w:r>
+        <w:tab/>
+      </w:r>
+      <w:r>
+        <w:t>ECE Department</w:t>
+      </w:r>
+      <w:r>
+        <w:t>.</w:t>
+      </w:r>
+      <w:r>
+        <w:rPr>
+          <w:i/>
+          <w:iCs/>
+        </w:rPr>
+        <w:t xml:space="preserve"> Lab 1 – 7-Segment LED Controller.</w:t>
+      </w:r>
+      <w:r>
+        <w:t xml:space="preserve"> ECE Department, Lafayette College. </w:t>
+      </w:r>
+      <w:r>
+        <w:t>Revised August 25, 2016</w:t>
+      </w:r>
+    </w:p>
+    <w:p>
       <w:bookmarkStart w:id="0" w:name="_GoBack"/>
       <w:bookmarkEnd w:id="0"/>
     </w:p>
     <w:sectPr>
+      <w:headerReference w:type="even" r:id="rId7"/>
+      <w:headerReference w:type="default" r:id="rId8"/>
+      <w:footerReference w:type="even" r:id="rId9"/>
+      <w:footerReference w:type="default" r:id="rId10"/>
+      <w:headerReference w:type="first" r:id="rId11"/>
+      <w:footerReference w:type="first" r:id="rId12"/>
       <w:pgSz w:w="12240" w:h="15840"/>
       <w:pgMar w:top="1440" w:right="1800" w:bottom="1440" w:left="1800" w:header="720" w:footer="720" w:gutter="0"/>
       <w:cols w:space="720"/>
@@ -730,8 +1571,102 @@
 </w:document>
 </file>
 
+<file path=word/footer1.xml><?xml version="1.0" encoding="utf-8"?>
+<w:ftr xmlns:wpc="http://schemas.microsoft.com/office/word/2010/wordprocessingCanvas" xmlns:mc="http://schemas.openxmlformats.org/markup-compatibility/2006" xmlns:o="urn:schemas-microsoft-com:office:office" xmlns:r="http://schemas.openxmlformats.org/officeDocument/2006/relationships" xmlns:m="http://schemas.openxmlformats.org/officeDocument/2006/math" xmlns:v="urn:schemas-microsoft-com:vml" xmlns:wp14="http://schemas.microsoft.com/office/word/2010/wordprocessingDrawing" xmlns:wp="http://schemas.openxmlformats.org/drawingml/2006/wordprocessingDrawing" xmlns:w10="urn:schemas-microsoft-com:office:word" xmlns:w="http://schemas.openxmlformats.org/wordprocessingml/2006/main" xmlns:w14="http://schemas.microsoft.com/office/word/2010/wordml" xmlns:w15="http://schemas.microsoft.com/office/word/2012/wordml" xmlns:wpg="http://schemas.microsoft.com/office/word/2010/wordprocessingGroup" xmlns:wpi="http://schemas.microsoft.com/office/word/2010/wordprocessingInk" xmlns:wne="http://schemas.microsoft.com/office/word/2006/wordml" xmlns:wps="http://schemas.microsoft.com/office/word/2010/wordprocessingShape" mc:Ignorable="w14 w15 wp14">
+  <w:p>
+    <w:pPr>
+      <w:pStyle w:val="Footer"/>
+    </w:pPr>
+  </w:p>
+</w:ftr>
+</file>
+
+<file path=word/footer2.xml><?xml version="1.0" encoding="utf-8"?>
+<w:ftr xmlns:wpc="http://schemas.microsoft.com/office/word/2010/wordprocessingCanvas" xmlns:mc="http://schemas.openxmlformats.org/markup-compatibility/2006" xmlns:o="urn:schemas-microsoft-com:office:office" xmlns:r="http://schemas.openxmlformats.org/officeDocument/2006/relationships" xmlns:m="http://schemas.openxmlformats.org/officeDocument/2006/math" xmlns:v="urn:schemas-microsoft-com:vml" xmlns:wp14="http://schemas.microsoft.com/office/word/2010/wordprocessingDrawing" xmlns:wp="http://schemas.openxmlformats.org/drawingml/2006/wordprocessingDrawing" xmlns:w10="urn:schemas-microsoft-com:office:word" xmlns:w="http://schemas.openxmlformats.org/wordprocessingml/2006/main" xmlns:w14="http://schemas.microsoft.com/office/word/2010/wordml" xmlns:w15="http://schemas.microsoft.com/office/word/2012/wordml" xmlns:wpg="http://schemas.microsoft.com/office/word/2010/wordprocessingGroup" xmlns:wpi="http://schemas.microsoft.com/office/word/2010/wordprocessingInk" xmlns:wne="http://schemas.microsoft.com/office/word/2006/wordml" xmlns:wps="http://schemas.microsoft.com/office/word/2010/wordprocessingShape" mc:Ignorable="w14 w15 wp14">
+  <w:p>
+    <w:pPr>
+      <w:pStyle w:val="Footer"/>
+    </w:pPr>
+    <w:r>
+      <w:tab/>
+    </w:r>
+    <w:r>
+      <w:rPr>
+        <w:rStyle w:val="PageNumber"/>
+      </w:rPr>
+      <w:fldChar w:fldCharType="begin"/>
+    </w:r>
+    <w:r>
+      <w:rPr>
+        <w:rStyle w:val="PageNumber"/>
+      </w:rPr>
+      <w:instrText xml:space="preserve"> PAGE </w:instrText>
+    </w:r>
+    <w:r>
+      <w:rPr>
+        <w:rStyle w:val="PageNumber"/>
+      </w:rPr>
+      <w:fldChar w:fldCharType="separate"/>
+    </w:r>
+    <w:r>
+      <w:rPr>
+        <w:rStyle w:val="PageNumber"/>
+        <w:noProof/>
+      </w:rPr>
+      <w:t>3</w:t>
+    </w:r>
+    <w:r>
+      <w:rPr>
+        <w:rStyle w:val="PageNumber"/>
+      </w:rPr>
+      <w:fldChar w:fldCharType="end"/>
+    </w:r>
+  </w:p>
+</w:ftr>
+</file>
+
+<file path=word/footer3.xml><?xml version="1.0" encoding="utf-8"?>
+<w:ftr xmlns:wpc="http://schemas.microsoft.com/office/word/2010/wordprocessingCanvas" xmlns:mc="http://schemas.openxmlformats.org/markup-compatibility/2006" xmlns:o="urn:schemas-microsoft-com:office:office" xmlns:r="http://schemas.openxmlformats.org/officeDocument/2006/relationships" xmlns:m="http://schemas.openxmlformats.org/officeDocument/2006/math" xmlns:v="urn:schemas-microsoft-com:vml" xmlns:wp14="http://schemas.microsoft.com/office/word/2010/wordprocessingDrawing" xmlns:wp="http://schemas.openxmlformats.org/drawingml/2006/wordprocessingDrawing" xmlns:w10="urn:schemas-microsoft-com:office:word" xmlns:w="http://schemas.openxmlformats.org/wordprocessingml/2006/main" xmlns:w14="http://schemas.microsoft.com/office/word/2010/wordml" xmlns:w15="http://schemas.microsoft.com/office/word/2012/wordml" xmlns:wpg="http://schemas.microsoft.com/office/word/2010/wordprocessingGroup" xmlns:wpi="http://schemas.microsoft.com/office/word/2010/wordprocessingInk" xmlns:wne="http://schemas.microsoft.com/office/word/2006/wordml" xmlns:wps="http://schemas.microsoft.com/office/word/2010/wordprocessingShape" mc:Ignorable="w14 w15 wp14">
+  <w:p>
+    <w:pPr>
+      <w:pStyle w:val="Footer"/>
+    </w:pPr>
+  </w:p>
+</w:ftr>
+</file>
+
+<file path=word/header1.xml><?xml version="1.0" encoding="utf-8"?>
+<w:hdr xmlns:wpc="http://schemas.microsoft.com/office/word/2010/wordprocessingCanvas" xmlns:mc="http://schemas.openxmlformats.org/markup-compatibility/2006" xmlns:o="urn:schemas-microsoft-com:office:office" xmlns:r="http://schemas.openxmlformats.org/officeDocument/2006/relationships" xmlns:m="http://schemas.openxmlformats.org/officeDocument/2006/math" xmlns:v="urn:schemas-microsoft-com:vml" xmlns:wp14="http://schemas.microsoft.com/office/word/2010/wordprocessingDrawing" xmlns:wp="http://schemas.openxmlformats.org/drawingml/2006/wordprocessingDrawing" xmlns:w10="urn:schemas-microsoft-com:office:word" xmlns:w="http://schemas.openxmlformats.org/wordprocessingml/2006/main" xmlns:w14="http://schemas.microsoft.com/office/word/2010/wordml" xmlns:w15="http://schemas.microsoft.com/office/word/2012/wordml" xmlns:wpg="http://schemas.microsoft.com/office/word/2010/wordprocessingGroup" xmlns:wpi="http://schemas.microsoft.com/office/word/2010/wordprocessingInk" xmlns:wne="http://schemas.microsoft.com/office/word/2006/wordml" xmlns:wps="http://schemas.microsoft.com/office/word/2010/wordprocessingShape" mc:Ignorable="w14 w15 wp14">
+  <w:p>
+    <w:pPr>
+      <w:pStyle w:val="Header"/>
+    </w:pPr>
+  </w:p>
+</w:hdr>
+</file>
+
+<file path=word/header2.xml><?xml version="1.0" encoding="utf-8"?>
+<w:hdr xmlns:wpc="http://schemas.microsoft.com/office/word/2010/wordprocessingCanvas" xmlns:mc="http://schemas.openxmlformats.org/markup-compatibility/2006" xmlns:o="urn:schemas-microsoft-com:office:office" xmlns:r="http://schemas.openxmlformats.org/officeDocument/2006/relationships" xmlns:m="http://schemas.openxmlformats.org/officeDocument/2006/math" xmlns:v="urn:schemas-microsoft-com:vml" xmlns:wp14="http://schemas.microsoft.com/office/word/2010/wordprocessingDrawing" xmlns:wp="http://schemas.openxmlformats.org/drawingml/2006/wordprocessingDrawing" xmlns:w10="urn:schemas-microsoft-com:office:word" xmlns:w="http://schemas.openxmlformats.org/wordprocessingml/2006/main" xmlns:w14="http://schemas.microsoft.com/office/word/2010/wordml" xmlns:w15="http://schemas.microsoft.com/office/word/2012/wordml" xmlns:wpg="http://schemas.microsoft.com/office/word/2010/wordprocessingGroup" xmlns:wpi="http://schemas.microsoft.com/office/word/2010/wordprocessingInk" xmlns:wne="http://schemas.microsoft.com/office/word/2006/wordml" xmlns:wps="http://schemas.microsoft.com/office/word/2010/wordprocessingShape" mc:Ignorable="w14 w15 wp14">
+  <w:p>
+    <w:pPr>
+      <w:pStyle w:val="Header"/>
+    </w:pPr>
+  </w:p>
+</w:hdr>
+</file>
+
+<file path=word/header3.xml><?xml version="1.0" encoding="utf-8"?>
+<w:hdr xmlns:wpc="http://schemas.microsoft.com/office/word/2010/wordprocessingCanvas" xmlns:mc="http://schemas.openxmlformats.org/markup-compatibility/2006" xmlns:o="urn:schemas-microsoft-com:office:office" xmlns:r="http://schemas.openxmlformats.org/officeDocument/2006/relationships" xmlns:m="http://schemas.openxmlformats.org/officeDocument/2006/math" xmlns:v="urn:schemas-microsoft-com:vml" xmlns:wp14="http://schemas.microsoft.com/office/word/2010/wordprocessingDrawing" xmlns:wp="http://schemas.openxmlformats.org/drawingml/2006/wordprocessingDrawing" xmlns:w10="urn:schemas-microsoft-com:office:word" xmlns:w="http://schemas.openxmlformats.org/wordprocessingml/2006/main" xmlns:w14="http://schemas.microsoft.com/office/word/2010/wordml" xmlns:w15="http://schemas.microsoft.com/office/word/2012/wordml" xmlns:wpg="http://schemas.microsoft.com/office/word/2010/wordprocessingGroup" xmlns:wpi="http://schemas.microsoft.com/office/word/2010/wordprocessingInk" xmlns:wne="http://schemas.microsoft.com/office/word/2006/wordml" xmlns:wps="http://schemas.microsoft.com/office/word/2010/wordprocessingShape" mc:Ignorable="w14 w15 wp14">
+  <w:p>
+    <w:pPr>
+      <w:pStyle w:val="Header"/>
+    </w:pPr>
+  </w:p>
+</w:hdr>
+</file>
+
 <file path=word/numbering.xml><?xml version="1.0" encoding="utf-8"?>
-<w:numbering xmlns:wpc="http://schemas.microsoft.com/office/word/2010/wordprocessingCanvas" xmlns:mo="http://schemas.microsoft.com/office/mac/office/2008/main" xmlns:mc="http://schemas.openxmlformats.org/markup-compatibility/2006" xmlns:mv="urn:schemas-microsoft-com:mac:vml" xmlns:o="urn:schemas-microsoft-com:office:office" xmlns:r="http://schemas.openxmlformats.org/officeDocument/2006/relationships" xmlns:m="http://schemas.openxmlformats.org/officeDocument/2006/math" xmlns:v="urn:schemas-microsoft-com:vml" xmlns:wp14="http://schemas.microsoft.com/office/word/2010/wordprocessingDrawing" xmlns:wp="http://schemas.openxmlformats.org/drawingml/2006/wordprocessingDrawing" xmlns:w10="urn:schemas-microsoft-com:office:word" xmlns:w="http://schemas.openxmlformats.org/wordprocessingml/2006/main" xmlns:w14="http://schemas.microsoft.com/office/word/2010/wordml" xmlns:wpg="http://schemas.microsoft.com/office/word/2010/wordprocessingGroup" xmlns:wpi="http://schemas.microsoft.com/office/word/2010/wordprocessingInk" xmlns:wne="http://schemas.microsoft.com/office/word/2006/wordml" xmlns:wps="http://schemas.microsoft.com/office/word/2010/wordprocessingShape" mc:Ignorable="w14 wp14">
+<w:numbering xmlns:wpc="http://schemas.microsoft.com/office/word/2010/wordprocessingCanvas" xmlns:mc="http://schemas.openxmlformats.org/markup-compatibility/2006" xmlns:o="urn:schemas-microsoft-com:office:office" xmlns:r="http://schemas.openxmlformats.org/officeDocument/2006/relationships" xmlns:m="http://schemas.openxmlformats.org/officeDocument/2006/math" xmlns:v="urn:schemas-microsoft-com:vml" xmlns:wp14="http://schemas.microsoft.com/office/word/2010/wordprocessingDrawing" xmlns:wp="http://schemas.openxmlformats.org/drawingml/2006/wordprocessingDrawing" xmlns:w10="urn:schemas-microsoft-com:office:word" xmlns:w="http://schemas.openxmlformats.org/wordprocessingml/2006/main" xmlns:w14="http://schemas.microsoft.com/office/word/2010/wordml" xmlns:w15="http://schemas.microsoft.com/office/word/2012/wordml" xmlns:wpg="http://schemas.microsoft.com/office/word/2010/wordprocessingGroup" xmlns:wpi="http://schemas.microsoft.com/office/word/2010/wordprocessingInk" xmlns:wne="http://schemas.microsoft.com/office/word/2006/wordml" xmlns:wps="http://schemas.microsoft.com/office/word/2010/wordprocessingShape" mc:Ignorable="w14 w15 wp14">
   <w:abstractNum w:abstractNumId="0">
     <w:nsid w:val="32176466"/>
     <w:multiLevelType w:val="hybridMultilevel"/>
@@ -821,14 +1756,130 @@
       </w:pPr>
     </w:lvl>
   </w:abstractNum>
+  <w:abstractNum w:abstractNumId="1">
+    <w:nsid w:val="53FE787B"/>
+    <w:multiLevelType w:val="hybridMultilevel"/>
+    <w:tmpl w:val="EE6C596C"/>
+    <w:lvl w:ilvl="0" w:tplc="F04C439A">
+      <w:start w:val="1"/>
+      <w:numFmt w:val="bullet"/>
+      <w:lvlText w:val="-"/>
+      <w:lvlJc w:val="left"/>
+      <w:pPr>
+        <w:ind w:left="720" w:hanging="360"/>
+      </w:pPr>
+      <w:rPr>
+        <w:rFonts w:ascii="Times" w:eastAsia="Times" w:hAnsi="Times" w:cs="Times" w:hint="default"/>
+      </w:rPr>
+    </w:lvl>
+    <w:lvl w:ilvl="1" w:tplc="04090003" w:tentative="1">
+      <w:start w:val="1"/>
+      <w:numFmt w:val="bullet"/>
+      <w:lvlText w:val="o"/>
+      <w:lvlJc w:val="left"/>
+      <w:pPr>
+        <w:ind w:left="1440" w:hanging="360"/>
+      </w:pPr>
+      <w:rPr>
+        <w:rFonts w:ascii="Courier New" w:hAnsi="Courier New" w:cs="Courier New" w:hint="default"/>
+      </w:rPr>
+    </w:lvl>
+    <w:lvl w:ilvl="2" w:tplc="04090005" w:tentative="1">
+      <w:start w:val="1"/>
+      <w:numFmt w:val="bullet"/>
+      <w:lvlText w:val=""/>
+      <w:lvlJc w:val="left"/>
+      <w:pPr>
+        <w:ind w:left="2160" w:hanging="360"/>
+      </w:pPr>
+      <w:rPr>
+        <w:rFonts w:ascii="Wingdings" w:hAnsi="Wingdings" w:hint="default"/>
+      </w:rPr>
+    </w:lvl>
+    <w:lvl w:ilvl="3" w:tplc="04090001" w:tentative="1">
+      <w:start w:val="1"/>
+      <w:numFmt w:val="bullet"/>
+      <w:lvlText w:val=""/>
+      <w:lvlJc w:val="left"/>
+      <w:pPr>
+        <w:ind w:left="2880" w:hanging="360"/>
+      </w:pPr>
+      <w:rPr>
+        <w:rFonts w:ascii="Symbol" w:hAnsi="Symbol" w:hint="default"/>
+      </w:rPr>
+    </w:lvl>
+    <w:lvl w:ilvl="4" w:tplc="04090003" w:tentative="1">
+      <w:start w:val="1"/>
+      <w:numFmt w:val="bullet"/>
+      <w:lvlText w:val="o"/>
+      <w:lvlJc w:val="left"/>
+      <w:pPr>
+        <w:ind w:left="3600" w:hanging="360"/>
+      </w:pPr>
+      <w:rPr>
+        <w:rFonts w:ascii="Courier New" w:hAnsi="Courier New" w:cs="Courier New" w:hint="default"/>
+      </w:rPr>
+    </w:lvl>
+    <w:lvl w:ilvl="5" w:tplc="04090005" w:tentative="1">
+      <w:start w:val="1"/>
+      <w:numFmt w:val="bullet"/>
+      <w:lvlText w:val=""/>
+      <w:lvlJc w:val="left"/>
+      <w:pPr>
+        <w:ind w:left="4320" w:hanging="360"/>
+      </w:pPr>
+      <w:rPr>
+        <w:rFonts w:ascii="Wingdings" w:hAnsi="Wingdings" w:hint="default"/>
+      </w:rPr>
+    </w:lvl>
+    <w:lvl w:ilvl="6" w:tplc="04090001" w:tentative="1">
+      <w:start w:val="1"/>
+      <w:numFmt w:val="bullet"/>
+      <w:lvlText w:val=""/>
+      <w:lvlJc w:val="left"/>
+      <w:pPr>
+        <w:ind w:left="5040" w:hanging="360"/>
+      </w:pPr>
+      <w:rPr>
+        <w:rFonts w:ascii="Symbol" w:hAnsi="Symbol" w:hint="default"/>
+      </w:rPr>
+    </w:lvl>
+    <w:lvl w:ilvl="7" w:tplc="04090003" w:tentative="1">
+      <w:start w:val="1"/>
+      <w:numFmt w:val="bullet"/>
+      <w:lvlText w:val="o"/>
+      <w:lvlJc w:val="left"/>
+      <w:pPr>
+        <w:ind w:left="5760" w:hanging="360"/>
+      </w:pPr>
+      <w:rPr>
+        <w:rFonts w:ascii="Courier New" w:hAnsi="Courier New" w:cs="Courier New" w:hint="default"/>
+      </w:rPr>
+    </w:lvl>
+    <w:lvl w:ilvl="8" w:tplc="04090005" w:tentative="1">
+      <w:start w:val="1"/>
+      <w:numFmt w:val="bullet"/>
+      <w:lvlText w:val=""/>
+      <w:lvlJc w:val="left"/>
+      <w:pPr>
+        <w:ind w:left="6480" w:hanging="360"/>
+      </w:pPr>
+      <w:rPr>
+        <w:rFonts w:ascii="Wingdings" w:hAnsi="Wingdings" w:hint="default"/>
+      </w:rPr>
+    </w:lvl>
+  </w:abstractNum>
   <w:num w:numId="1">
     <w:abstractNumId w:val="0"/>
+  </w:num>
+  <w:num w:numId="2">
+    <w:abstractNumId w:val="1"/>
   </w:num>
 </w:numbering>
 </file>
 
 <file path=word/styles.xml><?xml version="1.0" encoding="utf-8"?>
-<w:styles xmlns:mc="http://schemas.openxmlformats.org/markup-compatibility/2006" xmlns:r="http://schemas.openxmlformats.org/officeDocument/2006/relationships" xmlns:w="http://schemas.openxmlformats.org/wordprocessingml/2006/main" xmlns:w14="http://schemas.microsoft.com/office/word/2010/wordml" mc:Ignorable="w14">
+<w:styles xmlns:mc="http://schemas.openxmlformats.org/markup-compatibility/2006" xmlns:r="http://schemas.openxmlformats.org/officeDocument/2006/relationships" xmlns:w="http://schemas.openxmlformats.org/wordprocessingml/2006/main" xmlns:w14="http://schemas.microsoft.com/office/word/2010/wordml" xmlns:w15="http://schemas.microsoft.com/office/word/2012/wordml" mc:Ignorable="w14 w15">
   <w:docDefaults>
     <w:rPrDefault>
       <w:rPr>
@@ -838,144 +1889,369 @@
     </w:rPrDefault>
     <w:pPrDefault/>
   </w:docDefaults>
-  <w:latentStyles w:defLockedState="0" w:defUIPriority="99" w:defSemiHidden="1" w:defUnhideWhenUsed="1" w:defQFormat="0" w:count="276">
-    <w:lsdException w:name="Normal" w:semiHidden="0" w:uiPriority="0" w:unhideWhenUsed="0" w:qFormat="1"/>
-    <w:lsdException w:name="heading 1" w:semiHidden="0" w:uiPriority="9" w:unhideWhenUsed="0" w:qFormat="1"/>
-    <w:lsdException w:name="heading 2" w:uiPriority="9" w:qFormat="1"/>
-    <w:lsdException w:name="heading 3" w:uiPriority="9" w:qFormat="1"/>
-    <w:lsdException w:name="heading 4" w:uiPriority="9" w:qFormat="1"/>
-    <w:lsdException w:name="heading 5" w:uiPriority="9" w:qFormat="1"/>
-    <w:lsdException w:name="heading 6" w:uiPriority="9" w:qFormat="1"/>
-    <w:lsdException w:name="heading 7" w:uiPriority="9" w:qFormat="1"/>
-    <w:lsdException w:name="heading 8" w:uiPriority="9" w:qFormat="1"/>
-    <w:lsdException w:name="heading 9" w:uiPriority="9" w:qFormat="1"/>
-    <w:lsdException w:name="toc 1" w:uiPriority="39"/>
-    <w:lsdException w:name="toc 2" w:uiPriority="39"/>
-    <w:lsdException w:name="toc 3" w:uiPriority="39"/>
-    <w:lsdException w:name="toc 4" w:uiPriority="39"/>
-    <w:lsdException w:name="toc 5" w:uiPriority="39"/>
-    <w:lsdException w:name="toc 6" w:uiPriority="39"/>
-    <w:lsdException w:name="toc 7" w:uiPriority="39"/>
-    <w:lsdException w:name="toc 8" w:uiPriority="39"/>
-    <w:lsdException w:name="toc 9" w:uiPriority="39"/>
-    <w:lsdException w:name="caption" w:uiPriority="35" w:qFormat="1"/>
-    <w:lsdException w:name="Title" w:semiHidden="0" w:uiPriority="10" w:unhideWhenUsed="0" w:qFormat="1"/>
-    <w:lsdException w:name="Default Paragraph Font" w:uiPriority="1"/>
-    <w:lsdException w:name="Subtitle" w:semiHidden="0" w:uiPriority="11" w:unhideWhenUsed="0" w:qFormat="1"/>
-    <w:lsdException w:name="Strong" w:semiHidden="0" w:uiPriority="22" w:unhideWhenUsed="0" w:qFormat="1"/>
-    <w:lsdException w:name="Emphasis" w:semiHidden="0" w:uiPriority="20" w:unhideWhenUsed="0" w:qFormat="1"/>
-    <w:lsdException w:name="Table Grid" w:semiHidden="0" w:uiPriority="59" w:unhideWhenUsed="0"/>
-    <w:lsdException w:name="Placeholder Text" w:unhideWhenUsed="0"/>
-    <w:lsdException w:name="No Spacing" w:uiPriority="1" w:unhideWhenUsed="0" w:qFormat="1"/>
-    <w:lsdException w:name="Light Shading" w:semiHidden="0" w:uiPriority="60" w:unhideWhenUsed="0"/>
-    <w:lsdException w:name="Light List" w:semiHidden="0" w:uiPriority="61" w:unhideWhenUsed="0"/>
-    <w:lsdException w:name="Light Grid" w:semiHidden="0" w:uiPriority="62" w:unhideWhenUsed="0"/>
-    <w:lsdException w:name="Medium Shading 1" w:semiHidden="0" w:uiPriority="63" w:unhideWhenUsed="0"/>
-    <w:lsdException w:name="Medium Shading 2" w:semiHidden="0" w:uiPriority="64" w:unhideWhenUsed="0"/>
-    <w:lsdException w:name="Medium List 1" w:semiHidden="0" w:uiPriority="65" w:unhideWhenUsed="0"/>
-    <w:lsdException w:name="Medium List 2" w:semiHidden="0" w:uiPriority="66" w:unhideWhenUsed="0"/>
-    <w:lsdException w:name="Medium Grid 1" w:semiHidden="0" w:uiPriority="67" w:unhideWhenUsed="0"/>
-    <w:lsdException w:name="Medium Grid 2" w:semiHidden="0" w:uiPriority="68" w:unhideWhenUsed="0"/>
-    <w:lsdException w:name="Medium Grid 3" w:semiHidden="0" w:uiPriority="69" w:unhideWhenUsed="0"/>
-    <w:lsdException w:name="Dark List" w:semiHidden="0" w:uiPriority="70" w:unhideWhenUsed="0"/>
-    <w:lsdException w:name="Colorful Shading" w:semiHidden="0" w:uiPriority="71" w:unhideWhenUsed="0"/>
-    <w:lsdException w:name="Colorful List" w:semiHidden="0" w:uiPriority="72" w:unhideWhenUsed="0"/>
-    <w:lsdException w:name="Colorful Grid" w:semiHidden="0" w:uiPriority="73" w:unhideWhenUsed="0"/>
-    <w:lsdException w:name="Light Shading Accent 1" w:semiHidden="0" w:uiPriority="60" w:unhideWhenUsed="0"/>
-    <w:lsdException w:name="Light List Accent 1" w:semiHidden="0" w:uiPriority="61" w:unhideWhenUsed="0"/>
-    <w:lsdException w:name="Light Grid Accent 1" w:semiHidden="0" w:uiPriority="62" w:unhideWhenUsed="0"/>
-    <w:lsdException w:name="Medium Shading 1 Accent 1" w:semiHidden="0" w:uiPriority="63" w:unhideWhenUsed="0"/>
-    <w:lsdException w:name="Medium Shading 2 Accent 1" w:semiHidden="0" w:uiPriority="64" w:unhideWhenUsed="0"/>
-    <w:lsdException w:name="Medium List 1 Accent 1" w:semiHidden="0" w:uiPriority="65" w:unhideWhenUsed="0"/>
-    <w:lsdException w:name="Revision" w:unhideWhenUsed="0"/>
-    <w:lsdException w:name="List Paragraph" w:semiHidden="0" w:uiPriority="34" w:unhideWhenUsed="0" w:qFormat="1"/>
-    <w:lsdException w:name="Quote" w:semiHidden="0" w:uiPriority="29" w:unhideWhenUsed="0" w:qFormat="1"/>
-    <w:lsdException w:name="Intense Quote" w:semiHidden="0" w:uiPriority="30" w:unhideWhenUsed="0" w:qFormat="1"/>
-    <w:lsdException w:name="Medium List 2 Accent 1" w:semiHidden="0" w:uiPriority="66" w:unhideWhenUsed="0"/>
-    <w:lsdException w:name="Medium Grid 1 Accent 1" w:semiHidden="0" w:uiPriority="67" w:unhideWhenUsed="0"/>
-    <w:lsdException w:name="Medium Grid 2 Accent 1" w:semiHidden="0" w:uiPriority="68" w:unhideWhenUsed="0"/>
-    <w:lsdException w:name="Medium Grid 3 Accent 1" w:semiHidden="0" w:uiPriority="69" w:unhideWhenUsed="0"/>
-    <w:lsdException w:name="Dark List Accent 1" w:semiHidden="0" w:uiPriority="70" w:unhideWhenUsed="0"/>
-    <w:lsdException w:name="Colorful Shading Accent 1" w:semiHidden="0" w:uiPriority="71" w:unhideWhenUsed="0"/>
-    <w:lsdException w:name="Colorful List Accent 1" w:semiHidden="0" w:uiPriority="72" w:unhideWhenUsed="0"/>
-    <w:lsdException w:name="Colorful Grid Accent 1" w:semiHidden="0" w:uiPriority="73" w:unhideWhenUsed="0"/>
-    <w:lsdException w:name="Light Shading Accent 2" w:semiHidden="0" w:uiPriority="60" w:unhideWhenUsed="0"/>
-    <w:lsdException w:name="Light List Accent 2" w:semiHidden="0" w:uiPriority="61" w:unhideWhenUsed="0"/>
-    <w:lsdException w:name="Light Grid Accent 2" w:semiHidden="0" w:uiPriority="62" w:unhideWhenUsed="0"/>
-    <w:lsdException w:name="Medium Shading 1 Accent 2" w:semiHidden="0" w:uiPriority="63" w:unhideWhenUsed="0"/>
-    <w:lsdException w:name="Medium Shading 2 Accent 2" w:semiHidden="0" w:uiPriority="64" w:unhideWhenUsed="0"/>
-    <w:lsdException w:name="Medium List 1 Accent 2" w:semiHidden="0" w:uiPriority="65" w:unhideWhenUsed="0"/>
-    <w:lsdException w:name="Medium List 2 Accent 2" w:semiHidden="0" w:uiPriority="66" w:unhideWhenUsed="0"/>
-    <w:lsdException w:name="Medium Grid 1 Accent 2" w:semiHidden="0" w:uiPriority="67" w:unhideWhenUsed="0"/>
-    <w:lsdException w:name="Medium Grid 2 Accent 2" w:semiHidden="0" w:uiPriority="68" w:unhideWhenUsed="0"/>
-    <w:lsdException w:name="Medium Grid 3 Accent 2" w:semiHidden="0" w:uiPriority="69" w:unhideWhenUsed="0"/>
-    <w:lsdException w:name="Dark List Accent 2" w:semiHidden="0" w:uiPriority="70" w:unhideWhenUsed="0"/>
-    <w:lsdException w:name="Colorful Shading Accent 2" w:semiHidden="0" w:uiPriority="71" w:unhideWhenUsed="0"/>
-    <w:lsdException w:name="Colorful List Accent 2" w:semiHidden="0" w:uiPriority="72" w:unhideWhenUsed="0"/>
-    <w:lsdException w:name="Colorful Grid Accent 2" w:semiHidden="0" w:uiPriority="73" w:unhideWhenUsed="0"/>
-    <w:lsdException w:name="Light Shading Accent 3" w:semiHidden="0" w:uiPriority="60" w:unhideWhenUsed="0"/>
-    <w:lsdException w:name="Light List Accent 3" w:semiHidden="0" w:uiPriority="61" w:unhideWhenUsed="0"/>
-    <w:lsdException w:name="Light Grid Accent 3" w:semiHidden="0" w:uiPriority="62" w:unhideWhenUsed="0"/>
-    <w:lsdException w:name="Medium Shading 1 Accent 3" w:semiHidden="0" w:uiPriority="63" w:unhideWhenUsed="0"/>
-    <w:lsdException w:name="Medium Shading 2 Accent 3" w:semiHidden="0" w:uiPriority="64" w:unhideWhenUsed="0"/>
-    <w:lsdException w:name="Medium List 1 Accent 3" w:semiHidden="0" w:uiPriority="65" w:unhideWhenUsed="0"/>
-    <w:lsdException w:name="Medium List 2 Accent 3" w:semiHidden="0" w:uiPriority="66" w:unhideWhenUsed="0"/>
-    <w:lsdException w:name="Medium Grid 1 Accent 3" w:semiHidden="0" w:uiPriority="67" w:unhideWhenUsed="0"/>
-    <w:lsdException w:name="Medium Grid 2 Accent 3" w:semiHidden="0" w:uiPriority="68" w:unhideWhenUsed="0"/>
-    <w:lsdException w:name="Medium Grid 3 Accent 3" w:semiHidden="0" w:uiPriority="69" w:unhideWhenUsed="0"/>
-    <w:lsdException w:name="Dark List Accent 3" w:semiHidden="0" w:uiPriority="70" w:unhideWhenUsed="0"/>
-    <w:lsdException w:name="Colorful Shading Accent 3" w:semiHidden="0" w:uiPriority="71" w:unhideWhenUsed="0"/>
-    <w:lsdException w:name="Colorful List Accent 3" w:semiHidden="0" w:uiPriority="72" w:unhideWhenUsed="0"/>
-    <w:lsdException w:name="Colorful Grid Accent 3" w:semiHidden="0" w:uiPriority="73" w:unhideWhenUsed="0"/>
-    <w:lsdException w:name="Light Shading Accent 4" w:semiHidden="0" w:uiPriority="60" w:unhideWhenUsed="0"/>
-    <w:lsdException w:name="Light List Accent 4" w:semiHidden="0" w:uiPriority="61" w:unhideWhenUsed="0"/>
-    <w:lsdException w:name="Light Grid Accent 4" w:semiHidden="0" w:uiPriority="62" w:unhideWhenUsed="0"/>
-    <w:lsdException w:name="Medium Shading 1 Accent 4" w:semiHidden="0" w:uiPriority="63" w:unhideWhenUsed="0"/>
-    <w:lsdException w:name="Medium Shading 2 Accent 4" w:semiHidden="0" w:uiPriority="64" w:unhideWhenUsed="0"/>
-    <w:lsdException w:name="Medium List 1 Accent 4" w:semiHidden="0" w:uiPriority="65" w:unhideWhenUsed="0"/>
-    <w:lsdException w:name="Medium List 2 Accent 4" w:semiHidden="0" w:uiPriority="66" w:unhideWhenUsed="0"/>
-    <w:lsdException w:name="Medium Grid 1 Accent 4" w:semiHidden="0" w:uiPriority="67" w:unhideWhenUsed="0"/>
-    <w:lsdException w:name="Medium Grid 2 Accent 4" w:semiHidden="0" w:uiPriority="68" w:unhideWhenUsed="0"/>
-    <w:lsdException w:name="Medium Grid 3 Accent 4" w:semiHidden="0" w:uiPriority="69" w:unhideWhenUsed="0"/>
-    <w:lsdException w:name="Dark List Accent 4" w:semiHidden="0" w:uiPriority="70" w:unhideWhenUsed="0"/>
-    <w:lsdException w:name="Colorful Shading Accent 4" w:semiHidden="0" w:uiPriority="71" w:unhideWhenUsed="0"/>
-    <w:lsdException w:name="Colorful List Accent 4" w:semiHidden="0" w:uiPriority="72" w:unhideWhenUsed="0"/>
-    <w:lsdException w:name="Colorful Grid Accent 4" w:semiHidden="0" w:uiPriority="73" w:unhideWhenUsed="0"/>
-    <w:lsdException w:name="Light Shading Accent 5" w:semiHidden="0" w:uiPriority="60" w:unhideWhenUsed="0"/>
-    <w:lsdException w:name="Light List Accent 5" w:semiHidden="0" w:uiPriority="61" w:unhideWhenUsed="0"/>
-    <w:lsdException w:name="Light Grid Accent 5" w:semiHidden="0" w:uiPriority="62" w:unhideWhenUsed="0"/>
-    <w:lsdException w:name="Medium Shading 1 Accent 5" w:semiHidden="0" w:uiPriority="63" w:unhideWhenUsed="0"/>
-    <w:lsdException w:name="Medium Shading 2 Accent 5" w:semiHidden="0" w:uiPriority="64" w:unhideWhenUsed="0"/>
-    <w:lsdException w:name="Medium List 1 Accent 5" w:semiHidden="0" w:uiPriority="65" w:unhideWhenUsed="0"/>
-    <w:lsdException w:name="Medium List 2 Accent 5" w:semiHidden="0" w:uiPriority="66" w:unhideWhenUsed="0"/>
-    <w:lsdException w:name="Medium Grid 1 Accent 5" w:semiHidden="0" w:uiPriority="67" w:unhideWhenUsed="0"/>
-    <w:lsdException w:name="Medium Grid 2 Accent 5" w:semiHidden="0" w:uiPriority="68" w:unhideWhenUsed="0"/>
-    <w:lsdException w:name="Medium Grid 3 Accent 5" w:semiHidden="0" w:uiPriority="69" w:unhideWhenUsed="0"/>
-    <w:lsdException w:name="Dark List Accent 5" w:semiHidden="0" w:uiPriority="70" w:unhideWhenUsed="0"/>
-    <w:lsdException w:name="Colorful Shading Accent 5" w:semiHidden="0" w:uiPriority="71" w:unhideWhenUsed="0"/>
-    <w:lsdException w:name="Colorful List Accent 5" w:semiHidden="0" w:uiPriority="72" w:unhideWhenUsed="0"/>
-    <w:lsdException w:name="Colorful Grid Accent 5" w:semiHidden="0" w:uiPriority="73" w:unhideWhenUsed="0"/>
-    <w:lsdException w:name="Light Shading Accent 6" w:semiHidden="0" w:uiPriority="60" w:unhideWhenUsed="0"/>
-    <w:lsdException w:name="Light List Accent 6" w:semiHidden="0" w:uiPriority="61" w:unhideWhenUsed="0"/>
-    <w:lsdException w:name="Light Grid Accent 6" w:semiHidden="0" w:uiPriority="62" w:unhideWhenUsed="0"/>
-    <w:lsdException w:name="Medium Shading 1 Accent 6" w:semiHidden="0" w:uiPriority="63" w:unhideWhenUsed="0"/>
-    <w:lsdException w:name="Medium Shading 2 Accent 6" w:semiHidden="0" w:uiPriority="64" w:unhideWhenUsed="0"/>
-    <w:lsdException w:name="Medium List 1 Accent 6" w:semiHidden="0" w:uiPriority="65" w:unhideWhenUsed="0"/>
-    <w:lsdException w:name="Medium List 2 Accent 6" w:semiHidden="0" w:uiPriority="66" w:unhideWhenUsed="0"/>
-    <w:lsdException w:name="Medium Grid 1 Accent 6" w:semiHidden="0" w:uiPriority="67" w:unhideWhenUsed="0"/>
-    <w:lsdException w:name="Medium Grid 2 Accent 6" w:semiHidden="0" w:uiPriority="68" w:unhideWhenUsed="0"/>
-    <w:lsdException w:name="Medium Grid 3 Accent 6" w:semiHidden="0" w:uiPriority="69" w:unhideWhenUsed="0"/>
-    <w:lsdException w:name="Dark List Accent 6" w:semiHidden="0" w:uiPriority="70" w:unhideWhenUsed="0"/>
-    <w:lsdException w:name="Colorful Shading Accent 6" w:semiHidden="0" w:uiPriority="71" w:unhideWhenUsed="0"/>
-    <w:lsdException w:name="Colorful List Accent 6" w:semiHidden="0" w:uiPriority="72" w:unhideWhenUsed="0"/>
-    <w:lsdException w:name="Colorful Grid Accent 6" w:semiHidden="0" w:uiPriority="73" w:unhideWhenUsed="0"/>
-    <w:lsdException w:name="Subtle Emphasis" w:semiHidden="0" w:uiPriority="19" w:unhideWhenUsed="0" w:qFormat="1"/>
-    <w:lsdException w:name="Intense Emphasis" w:semiHidden="0" w:uiPriority="21" w:unhideWhenUsed="0" w:qFormat="1"/>
-    <w:lsdException w:name="Subtle Reference" w:semiHidden="0" w:uiPriority="31" w:unhideWhenUsed="0" w:qFormat="1"/>
-    <w:lsdException w:name="Intense Reference" w:semiHidden="0" w:uiPriority="32" w:unhideWhenUsed="0" w:qFormat="1"/>
-    <w:lsdException w:name="Book Title" w:semiHidden="0" w:uiPriority="33" w:unhideWhenUsed="0" w:qFormat="1"/>
-    <w:lsdException w:name="Bibliography" w:uiPriority="37"/>
-    <w:lsdException w:name="TOC Heading" w:uiPriority="39" w:qFormat="1"/>
+  <w:latentStyles w:defLockedState="0" w:defUIPriority="99" w:defSemiHidden="0" w:defUnhideWhenUsed="0" w:defQFormat="0" w:count="371">
+    <w:lsdException w:name="Normal" w:uiPriority="0" w:qFormat="1"/>
+    <w:lsdException w:name="heading 1" w:uiPriority="9" w:qFormat="1"/>
+    <w:lsdException w:name="heading 2" w:semiHidden="1" w:uiPriority="9" w:unhideWhenUsed="1" w:qFormat="1"/>
+    <w:lsdException w:name="heading 3" w:semiHidden="1" w:uiPriority="9" w:unhideWhenUsed="1" w:qFormat="1"/>
+    <w:lsdException w:name="heading 4" w:semiHidden="1" w:uiPriority="9" w:unhideWhenUsed="1" w:qFormat="1"/>
+    <w:lsdException w:name="heading 5" w:semiHidden="1" w:uiPriority="9" w:unhideWhenUsed="1" w:qFormat="1"/>
+    <w:lsdException w:name="heading 6" w:semiHidden="1" w:uiPriority="9" w:unhideWhenUsed="1" w:qFormat="1"/>
+    <w:lsdException w:name="heading 7" w:semiHidden="1" w:uiPriority="9" w:unhideWhenUsed="1" w:qFormat="1"/>
+    <w:lsdException w:name="heading 8" w:semiHidden="1" w:uiPriority="9" w:unhideWhenUsed="1" w:qFormat="1"/>
+    <w:lsdException w:name="heading 9" w:semiHidden="1" w:uiPriority="9" w:unhideWhenUsed="1" w:qFormat="1"/>
+    <w:lsdException w:name="index 1" w:semiHidden="1" w:unhideWhenUsed="1"/>
+    <w:lsdException w:name="index 2" w:semiHidden="1" w:unhideWhenUsed="1"/>
+    <w:lsdException w:name="index 3" w:semiHidden="1" w:unhideWhenUsed="1"/>
+    <w:lsdException w:name="index 4" w:semiHidden="1" w:unhideWhenUsed="1"/>
+    <w:lsdException w:name="index 5" w:semiHidden="1" w:unhideWhenUsed="1"/>
+    <w:lsdException w:name="index 6" w:semiHidden="1" w:unhideWhenUsed="1"/>
+    <w:lsdException w:name="index 7" w:semiHidden="1" w:unhideWhenUsed="1"/>
+    <w:lsdException w:name="index 8" w:semiHidden="1" w:unhideWhenUsed="1"/>
+    <w:lsdException w:name="index 9" w:semiHidden="1" w:unhideWhenUsed="1"/>
+    <w:lsdException w:name="toc 1" w:semiHidden="1" w:uiPriority="39" w:unhideWhenUsed="1"/>
+    <w:lsdException w:name="toc 2" w:semiHidden="1" w:uiPriority="39" w:unhideWhenUsed="1"/>
+    <w:lsdException w:name="toc 3" w:semiHidden="1" w:uiPriority="39" w:unhideWhenUsed="1"/>
+    <w:lsdException w:name="toc 4" w:semiHidden="1" w:uiPriority="39" w:unhideWhenUsed="1"/>
+    <w:lsdException w:name="toc 5" w:semiHidden="1" w:uiPriority="39" w:unhideWhenUsed="1"/>
+    <w:lsdException w:name="toc 6" w:semiHidden="1" w:uiPriority="39" w:unhideWhenUsed="1"/>
+    <w:lsdException w:name="toc 7" w:semiHidden="1" w:uiPriority="39" w:unhideWhenUsed="1"/>
+    <w:lsdException w:name="toc 8" w:semiHidden="1" w:uiPriority="39" w:unhideWhenUsed="1"/>
+    <w:lsdException w:name="toc 9" w:semiHidden="1" w:uiPriority="39" w:unhideWhenUsed="1"/>
+    <w:lsdException w:name="Normal Indent" w:semiHidden="1" w:unhideWhenUsed="1"/>
+    <w:lsdException w:name="footnote text" w:semiHidden="1" w:unhideWhenUsed="1"/>
+    <w:lsdException w:name="annotation text" w:semiHidden="1" w:unhideWhenUsed="1"/>
+    <w:lsdException w:name="header" w:semiHidden="1" w:unhideWhenUsed="1"/>
+    <w:lsdException w:name="footer" w:semiHidden="1" w:unhideWhenUsed="1"/>
+    <w:lsdException w:name="index heading" w:semiHidden="1" w:unhideWhenUsed="1"/>
+    <w:lsdException w:name="caption" w:semiHidden="1" w:uiPriority="35" w:unhideWhenUsed="1" w:qFormat="1"/>
+    <w:lsdException w:name="table of figures" w:semiHidden="1" w:unhideWhenUsed="1"/>
+    <w:lsdException w:name="envelope address" w:semiHidden="1" w:unhideWhenUsed="1"/>
+    <w:lsdException w:name="envelope return" w:semiHidden="1" w:unhideWhenUsed="1"/>
+    <w:lsdException w:name="footnote reference" w:semiHidden="1" w:unhideWhenUsed="1"/>
+    <w:lsdException w:name="annotation reference" w:semiHidden="1" w:unhideWhenUsed="1"/>
+    <w:lsdException w:name="line number" w:semiHidden="1" w:unhideWhenUsed="1"/>
+    <w:lsdException w:name="page number" w:semiHidden="1" w:unhideWhenUsed="1"/>
+    <w:lsdException w:name="endnote reference" w:semiHidden="1" w:unhideWhenUsed="1"/>
+    <w:lsdException w:name="endnote text" w:semiHidden="1" w:unhideWhenUsed="1"/>
+    <w:lsdException w:name="table of authorities" w:semiHidden="1" w:unhideWhenUsed="1"/>
+    <w:lsdException w:name="macro" w:semiHidden="1" w:unhideWhenUsed="1"/>
+    <w:lsdException w:name="toa heading" w:semiHidden="1" w:unhideWhenUsed="1"/>
+    <w:lsdException w:name="List" w:semiHidden="1" w:unhideWhenUsed="1"/>
+    <w:lsdException w:name="List Bullet" w:semiHidden="1" w:unhideWhenUsed="1"/>
+    <w:lsdException w:name="List Number" w:semiHidden="1" w:unhideWhenUsed="1"/>
+    <w:lsdException w:name="List 2" w:semiHidden="1" w:unhideWhenUsed="1"/>
+    <w:lsdException w:name="List 3" w:semiHidden="1" w:unhideWhenUsed="1"/>
+    <w:lsdException w:name="List 4" w:semiHidden="1" w:unhideWhenUsed="1"/>
+    <w:lsdException w:name="List 5" w:semiHidden="1" w:unhideWhenUsed="1"/>
+    <w:lsdException w:name="List Bullet 2" w:semiHidden="1" w:unhideWhenUsed="1"/>
+    <w:lsdException w:name="List Bullet 3" w:semiHidden="1" w:unhideWhenUsed="1"/>
+    <w:lsdException w:name="List Bullet 4" w:semiHidden="1" w:unhideWhenUsed="1"/>
+    <w:lsdException w:name="List Bullet 5" w:semiHidden="1" w:unhideWhenUsed="1"/>
+    <w:lsdException w:name="List Number 2" w:semiHidden="1" w:unhideWhenUsed="1"/>
+    <w:lsdException w:name="List Number 3" w:semiHidden="1" w:unhideWhenUsed="1"/>
+    <w:lsdException w:name="List Number 4" w:semiHidden="1" w:unhideWhenUsed="1"/>
+    <w:lsdException w:name="List Number 5" w:semiHidden="1" w:unhideWhenUsed="1"/>
+    <w:lsdException w:name="Title" w:uiPriority="10" w:qFormat="1"/>
+    <w:lsdException w:name="Closing" w:semiHidden="1" w:unhideWhenUsed="1"/>
+    <w:lsdException w:name="Signature" w:semiHidden="1" w:unhideWhenUsed="1"/>
+    <w:lsdException w:name="Default Paragraph Font" w:semiHidden="1" w:uiPriority="1" w:unhideWhenUsed="1"/>
+    <w:lsdException w:name="Body Text" w:semiHidden="1" w:unhideWhenUsed="1"/>
+    <w:lsdException w:name="Body Text Indent" w:semiHidden="1" w:unhideWhenUsed="1"/>
+    <w:lsdException w:name="List Continue" w:semiHidden="1" w:unhideWhenUsed="1"/>
+    <w:lsdException w:name="List Continue 2" w:semiHidden="1" w:unhideWhenUsed="1"/>
+    <w:lsdException w:name="List Continue 3" w:semiHidden="1" w:unhideWhenUsed="1"/>
+    <w:lsdException w:name="List Continue 4" w:semiHidden="1" w:unhideWhenUsed="1"/>
+    <w:lsdException w:name="List Continue 5" w:semiHidden="1" w:unhideWhenUsed="1"/>
+    <w:lsdException w:name="Message Header" w:semiHidden="1" w:unhideWhenUsed="1"/>
+    <w:lsdException w:name="Subtitle" w:uiPriority="11" w:qFormat="1"/>
+    <w:lsdException w:name="Salutation" w:semiHidden="1" w:unhideWhenUsed="1"/>
+    <w:lsdException w:name="Date" w:semiHidden="1" w:unhideWhenUsed="1"/>
+    <w:lsdException w:name="Body Text First Indent" w:semiHidden="1" w:unhideWhenUsed="1"/>
+    <w:lsdException w:name="Body Text First Indent 2" w:semiHidden="1" w:unhideWhenUsed="1"/>
+    <w:lsdException w:name="Note Heading" w:semiHidden="1" w:unhideWhenUsed="1"/>
+    <w:lsdException w:name="Body Text 2" w:semiHidden="1" w:unhideWhenUsed="1"/>
+    <w:lsdException w:name="Body Text 3" w:semiHidden="1" w:unhideWhenUsed="1"/>
+    <w:lsdException w:name="Body Text Indent 2" w:semiHidden="1" w:unhideWhenUsed="1"/>
+    <w:lsdException w:name="Body Text Indent 3" w:semiHidden="1" w:unhideWhenUsed="1"/>
+    <w:lsdException w:name="Block Text" w:semiHidden="1" w:unhideWhenUsed="1"/>
+    <w:lsdException w:name="Hyperlink" w:semiHidden="1" w:unhideWhenUsed="1"/>
+    <w:lsdException w:name="FollowedHyperlink" w:semiHidden="1" w:unhideWhenUsed="1"/>
+    <w:lsdException w:name="Strong" w:uiPriority="22" w:qFormat="1"/>
+    <w:lsdException w:name="Emphasis" w:uiPriority="20" w:qFormat="1"/>
+    <w:lsdException w:name="Document Map" w:semiHidden="1" w:unhideWhenUsed="1"/>
+    <w:lsdException w:name="Plain Text" w:semiHidden="1" w:unhideWhenUsed="1"/>
+    <w:lsdException w:name="E-mail Signature" w:semiHidden="1" w:unhideWhenUsed="1"/>
+    <w:lsdException w:name="HTML Top of Form" w:semiHidden="1" w:unhideWhenUsed="1"/>
+    <w:lsdException w:name="HTML Bottom of Form" w:semiHidden="1" w:unhideWhenUsed="1"/>
+    <w:lsdException w:name="Normal (Web)" w:semiHidden="1" w:unhideWhenUsed="1"/>
+    <w:lsdException w:name="HTML Acronym" w:semiHidden="1" w:unhideWhenUsed="1"/>
+    <w:lsdException w:name="HTML Address" w:semiHidden="1" w:unhideWhenUsed="1"/>
+    <w:lsdException w:name="HTML Cite" w:semiHidden="1" w:unhideWhenUsed="1"/>
+    <w:lsdException w:name="HTML Code" w:semiHidden="1" w:unhideWhenUsed="1"/>
+    <w:lsdException w:name="HTML Definition" w:semiHidden="1" w:unhideWhenUsed="1"/>
+    <w:lsdException w:name="HTML Keyboard" w:semiHidden="1" w:unhideWhenUsed="1"/>
+    <w:lsdException w:name="HTML Preformatted" w:semiHidden="1" w:unhideWhenUsed="1"/>
+    <w:lsdException w:name="HTML Sample" w:semiHidden="1" w:unhideWhenUsed="1"/>
+    <w:lsdException w:name="HTML Typewriter" w:semiHidden="1" w:unhideWhenUsed="1"/>
+    <w:lsdException w:name="HTML Variable" w:semiHidden="1" w:unhideWhenUsed="1"/>
+    <w:lsdException w:name="Normal Table" w:semiHidden="1" w:unhideWhenUsed="1"/>
+    <w:lsdException w:name="annotation subject" w:semiHidden="1" w:unhideWhenUsed="1"/>
+    <w:lsdException w:name="No List" w:semiHidden="1" w:unhideWhenUsed="1"/>
+    <w:lsdException w:name="Outline List 1" w:semiHidden="1" w:unhideWhenUsed="1"/>
+    <w:lsdException w:name="Outline List 2" w:semiHidden="1" w:unhideWhenUsed="1"/>
+    <w:lsdException w:name="Outline List 3" w:semiHidden="1" w:unhideWhenUsed="1"/>
+    <w:lsdException w:name="Table Simple 1" w:semiHidden="1" w:unhideWhenUsed="1"/>
+    <w:lsdException w:name="Table Simple 2" w:semiHidden="1" w:unhideWhenUsed="1"/>
+    <w:lsdException w:name="Table Simple 3" w:semiHidden="1" w:unhideWhenUsed="1"/>
+    <w:lsdException w:name="Table Classic 1" w:semiHidden="1" w:unhideWhenUsed="1"/>
+    <w:lsdException w:name="Table Classic 2" w:semiHidden="1" w:unhideWhenUsed="1"/>
+    <w:lsdException w:name="Table Classic 3" w:semiHidden="1" w:unhideWhenUsed="1"/>
+    <w:lsdException w:name="Table Classic 4" w:semiHidden="1" w:unhideWhenUsed="1"/>
+    <w:lsdException w:name="Table Colorful 1" w:semiHidden="1" w:unhideWhenUsed="1"/>
+    <w:lsdException w:name="Table Colorful 2" w:semiHidden="1" w:unhideWhenUsed="1"/>
+    <w:lsdException w:name="Table Colorful 3" w:semiHidden="1" w:unhideWhenUsed="1"/>
+    <w:lsdException w:name="Table Columns 1" w:semiHidden="1" w:unhideWhenUsed="1"/>
+    <w:lsdException w:name="Table Columns 2" w:semiHidden="1" w:unhideWhenUsed="1"/>
+    <w:lsdException w:name="Table Columns 3" w:semiHidden="1" w:unhideWhenUsed="1"/>
+    <w:lsdException w:name="Table Columns 4" w:semiHidden="1" w:unhideWhenUsed="1"/>
+    <w:lsdException w:name="Table Columns 5" w:semiHidden="1" w:unhideWhenUsed="1"/>
+    <w:lsdException w:name="Table Grid 1" w:semiHidden="1" w:unhideWhenUsed="1"/>
+    <w:lsdException w:name="Table Grid 2" w:semiHidden="1" w:unhideWhenUsed="1"/>
+    <w:lsdException w:name="Table Grid 3" w:semiHidden="1" w:unhideWhenUsed="1"/>
+    <w:lsdException w:name="Table Grid 4" w:semiHidden="1" w:unhideWhenUsed="1"/>
+    <w:lsdException w:name="Table Grid 5" w:semiHidden="1" w:unhideWhenUsed="1"/>
+    <w:lsdException w:name="Table Grid 6" w:semiHidden="1" w:unhideWhenUsed="1"/>
+    <w:lsdException w:name="Table Grid 7" w:semiHidden="1" w:unhideWhenUsed="1"/>
+    <w:lsdException w:name="Table Grid 8" w:semiHidden="1" w:unhideWhenUsed="1"/>
+    <w:lsdException w:name="Table List 1" w:semiHidden="1" w:unhideWhenUsed="1"/>
+    <w:lsdException w:name="Table List 2" w:semiHidden="1" w:unhideWhenUsed="1"/>
+    <w:lsdException w:name="Table List 3" w:semiHidden="1" w:unhideWhenUsed="1"/>
+    <w:lsdException w:name="Table List 4" w:semiHidden="1" w:unhideWhenUsed="1"/>
+    <w:lsdException w:name="Table List 5" w:semiHidden="1" w:unhideWhenUsed="1"/>
+    <w:lsdException w:name="Table List 6" w:semiHidden="1" w:unhideWhenUsed="1"/>
+    <w:lsdException w:name="Table List 7" w:semiHidden="1" w:unhideWhenUsed="1"/>
+    <w:lsdException w:name="Table List 8" w:semiHidden="1" w:unhideWhenUsed="1"/>
+    <w:lsdException w:name="Table 3D effects 1" w:semiHidden="1" w:unhideWhenUsed="1"/>
+    <w:lsdException w:name="Table 3D effects 2" w:semiHidden="1" w:unhideWhenUsed="1"/>
+    <w:lsdException w:name="Table 3D effects 3" w:semiHidden="1" w:unhideWhenUsed="1"/>
+    <w:lsdException w:name="Table Contemporary" w:semiHidden="1" w:unhideWhenUsed="1"/>
+    <w:lsdException w:name="Table Elegant" w:semiHidden="1" w:unhideWhenUsed="1"/>
+    <w:lsdException w:name="Table Professional" w:semiHidden="1" w:unhideWhenUsed="1"/>
+    <w:lsdException w:name="Table Subtle 1" w:semiHidden="1" w:unhideWhenUsed="1"/>
+    <w:lsdException w:name="Table Subtle 2" w:semiHidden="1" w:unhideWhenUsed="1"/>
+    <w:lsdException w:name="Table Web 1" w:semiHidden="1" w:unhideWhenUsed="1"/>
+    <w:lsdException w:name="Table Web 2" w:semiHidden="1" w:unhideWhenUsed="1"/>
+    <w:lsdException w:name="Table Web 3" w:semiHidden="1" w:unhideWhenUsed="1"/>
+    <w:lsdException w:name="Balloon Text" w:semiHidden="1" w:unhideWhenUsed="1"/>
+    <w:lsdException w:name="Table Grid" w:uiPriority="59"/>
+    <w:lsdException w:name="Table Theme" w:semiHidden="1" w:unhideWhenUsed="1"/>
+    <w:lsdException w:name="Placeholder Text" w:semiHidden="1"/>
+    <w:lsdException w:name="No Spacing" w:uiPriority="1" w:qFormat="1"/>
+    <w:lsdException w:name="Light Shading" w:uiPriority="60"/>
+    <w:lsdException w:name="Light List" w:uiPriority="61"/>
+    <w:lsdException w:name="Light Grid" w:uiPriority="62"/>
+    <w:lsdException w:name="Medium Shading 1" w:uiPriority="63"/>
+    <w:lsdException w:name="Medium Shading 2" w:uiPriority="64"/>
+    <w:lsdException w:name="Medium List 1" w:uiPriority="65"/>
+    <w:lsdException w:name="Medium List 2" w:uiPriority="66"/>
+    <w:lsdException w:name="Medium Grid 1" w:uiPriority="67"/>
+    <w:lsdException w:name="Medium Grid 2" w:uiPriority="68"/>
+    <w:lsdException w:name="Medium Grid 3" w:uiPriority="69"/>
+    <w:lsdException w:name="Dark List" w:uiPriority="70"/>
+    <w:lsdException w:name="Colorful Shading" w:uiPriority="71"/>
+    <w:lsdException w:name="Colorful List" w:uiPriority="72"/>
+    <w:lsdException w:name="Colorful Grid" w:uiPriority="73"/>
+    <w:lsdException w:name="Light Shading Accent 1" w:uiPriority="60"/>
+    <w:lsdException w:name="Light List Accent 1" w:uiPriority="61"/>
+    <w:lsdException w:name="Light Grid Accent 1" w:uiPriority="62"/>
+    <w:lsdException w:name="Medium Shading 1 Accent 1" w:uiPriority="63"/>
+    <w:lsdException w:name="Medium Shading 2 Accent 1" w:uiPriority="64"/>
+    <w:lsdException w:name="Medium List 1 Accent 1" w:uiPriority="65"/>
+    <w:lsdException w:name="Revision" w:semiHidden="1"/>
+    <w:lsdException w:name="List Paragraph" w:uiPriority="34" w:qFormat="1"/>
+    <w:lsdException w:name="Quote" w:uiPriority="29" w:qFormat="1"/>
+    <w:lsdException w:name="Intense Quote" w:uiPriority="30" w:qFormat="1"/>
+    <w:lsdException w:name="Medium List 2 Accent 1" w:uiPriority="66"/>
+    <w:lsdException w:name="Medium Grid 1 Accent 1" w:uiPriority="67"/>
+    <w:lsdException w:name="Medium Grid 2 Accent 1" w:uiPriority="68"/>
+    <w:lsdException w:name="Medium Grid 3 Accent 1" w:uiPriority="69"/>
+    <w:lsdException w:name="Dark List Accent 1" w:uiPriority="70"/>
+    <w:lsdException w:name="Colorful Shading Accent 1" w:uiPriority="71"/>
+    <w:lsdException w:name="Colorful List Accent 1" w:uiPriority="72"/>
+    <w:lsdException w:name="Colorful Grid Accent 1" w:uiPriority="73"/>
+    <w:lsdException w:name="Light Shading Accent 2" w:uiPriority="60"/>
+    <w:lsdException w:name="Light List Accent 2" w:uiPriority="61"/>
+    <w:lsdException w:name="Light Grid Accent 2" w:uiPriority="62"/>
+    <w:lsdException w:name="Medium Shading 1 Accent 2" w:uiPriority="63"/>
+    <w:lsdException w:name="Medium Shading 2 Accent 2" w:uiPriority="64"/>
+    <w:lsdException w:name="Medium List 1 Accent 2" w:uiPriority="65"/>
+    <w:lsdException w:name="Medium List 2 Accent 2" w:uiPriority="66"/>
+    <w:lsdException w:name="Medium Grid 1 Accent 2" w:uiPriority="67"/>
+    <w:lsdException w:name="Medium Grid 2 Accent 2" w:uiPriority="68"/>
+    <w:lsdException w:name="Medium Grid 3 Accent 2" w:uiPriority="69"/>
+    <w:lsdException w:name="Dark List Accent 2" w:uiPriority="70"/>
+    <w:lsdException w:name="Colorful Shading Accent 2" w:uiPriority="71"/>
+    <w:lsdException w:name="Colorful List Accent 2" w:uiPriority="72"/>
+    <w:lsdException w:name="Colorful Grid Accent 2" w:uiPriority="73"/>
+    <w:lsdException w:name="Light Shading Accent 3" w:uiPriority="60"/>
+    <w:lsdException w:name="Light List Accent 3" w:uiPriority="61"/>
+    <w:lsdException w:name="Light Grid Accent 3" w:uiPriority="62"/>
+    <w:lsdException w:name="Medium Shading 1 Accent 3" w:uiPriority="63"/>
+    <w:lsdException w:name="Medium Shading 2 Accent 3" w:uiPriority="64"/>
+    <w:lsdException w:name="Medium List 1 Accent 3" w:uiPriority="65"/>
+    <w:lsdException w:name="Medium List 2 Accent 3" w:uiPriority="66"/>
+    <w:lsdException w:name="Medium Grid 1 Accent 3" w:uiPriority="67"/>
+    <w:lsdException w:name="Medium Grid 2 Accent 3" w:uiPriority="68"/>
+    <w:lsdException w:name="Medium Grid 3 Accent 3" w:uiPriority="69"/>
+    <w:lsdException w:name="Dark List Accent 3" w:uiPriority="70"/>
+    <w:lsdException w:name="Colorful Shading Accent 3" w:uiPriority="71"/>
+    <w:lsdException w:name="Colorful List Accent 3" w:uiPriority="72"/>
+    <w:lsdException w:name="Colorful Grid Accent 3" w:uiPriority="73"/>
+    <w:lsdException w:name="Light Shading Accent 4" w:uiPriority="60"/>
+    <w:lsdException w:name="Light List Accent 4" w:uiPriority="61"/>
+    <w:lsdException w:name="Light Grid Accent 4" w:uiPriority="62"/>
+    <w:lsdException w:name="Medium Shading 1 Accent 4" w:uiPriority="63"/>
+    <w:lsdException w:name="Medium Shading 2 Accent 4" w:uiPriority="64"/>
+    <w:lsdException w:name="Medium List 1 Accent 4" w:uiPriority="65"/>
+    <w:lsdException w:name="Medium List 2 Accent 4" w:uiPriority="66"/>
+    <w:lsdException w:name="Medium Grid 1 Accent 4" w:uiPriority="67"/>
+    <w:lsdException w:name="Medium Grid 2 Accent 4" w:uiPriority="68"/>
+    <w:lsdException w:name="Medium Grid 3 Accent 4" w:uiPriority="69"/>
+    <w:lsdException w:name="Dark List Accent 4" w:uiPriority="70"/>
+    <w:lsdException w:name="Colorful Shading Accent 4" w:uiPriority="71"/>
+    <w:lsdException w:name="Colorful List Accent 4" w:uiPriority="72"/>
+    <w:lsdException w:name="Colorful Grid Accent 4" w:uiPriority="73"/>
+    <w:lsdException w:name="Light Shading Accent 5" w:uiPriority="60"/>
+    <w:lsdException w:name="Light List Accent 5" w:uiPriority="61"/>
+    <w:lsdException w:name="Light Grid Accent 5" w:uiPriority="62"/>
+    <w:lsdException w:name="Medium Shading 1 Accent 5" w:uiPriority="63"/>
+    <w:lsdException w:name="Medium Shading 2 Accent 5" w:uiPriority="64"/>
+    <w:lsdException w:name="Medium List 1 Accent 5" w:uiPriority="65"/>
+    <w:lsdException w:name="Medium List 2 Accent 5" w:uiPriority="66"/>
+    <w:lsdException w:name="Medium Grid 1 Accent 5" w:uiPriority="67"/>
+    <w:lsdException w:name="Medium Grid 2 Accent 5" w:uiPriority="68"/>
+    <w:lsdException w:name="Medium Grid 3 Accent 5" w:uiPriority="69"/>
+    <w:lsdException w:name="Dark List Accent 5" w:uiPriority="70"/>
+    <w:lsdException w:name="Colorful Shading Accent 5" w:uiPriority="71"/>
+    <w:lsdException w:name="Colorful List Accent 5" w:uiPriority="72"/>
+    <w:lsdException w:name="Colorful Grid Accent 5" w:uiPriority="73"/>
+    <w:lsdException w:name="Light Shading Accent 6" w:uiPriority="60"/>
+    <w:lsdException w:name="Light List Accent 6" w:uiPriority="61"/>
+    <w:lsdException w:name="Light Grid Accent 6" w:uiPriority="62"/>
+    <w:lsdException w:name="Medium Shading 1 Accent 6" w:uiPriority="63"/>
+    <w:lsdException w:name="Medium Shading 2 Accent 6" w:uiPriority="64"/>
+    <w:lsdException w:name="Medium List 1 Accent 6" w:uiPriority="65"/>
+    <w:lsdException w:name="Medium List 2 Accent 6" w:uiPriority="66"/>
+    <w:lsdException w:name="Medium Grid 1 Accent 6" w:uiPriority="67"/>
+    <w:lsdException w:name="Medium Grid 2 Accent 6" w:uiPriority="68"/>
+    <w:lsdException w:name="Medium Grid 3 Accent 6" w:uiPriority="69"/>
+    <w:lsdException w:name="Dark List Accent 6" w:uiPriority="70"/>
+    <w:lsdException w:name="Colorful Shading Accent 6" w:uiPriority="71"/>
+    <w:lsdException w:name="Colorful List Accent 6" w:uiPriority="72"/>
+    <w:lsdException w:name="Colorful Grid Accent 6" w:uiPriority="73"/>
+    <w:lsdException w:name="Subtle Emphasis" w:uiPriority="19" w:qFormat="1"/>
+    <w:lsdException w:name="Intense Emphasis" w:uiPriority="21" w:qFormat="1"/>
+    <w:lsdException w:name="Subtle Reference" w:uiPriority="31" w:qFormat="1"/>
+    <w:lsdException w:name="Intense Reference" w:uiPriority="32" w:qFormat="1"/>
+    <w:lsdException w:name="Book Title" w:uiPriority="33" w:qFormat="1"/>
+    <w:lsdException w:name="Bibliography" w:semiHidden="1" w:uiPriority="37" w:unhideWhenUsed="1"/>
+    <w:lsdException w:name="TOC Heading" w:semiHidden="1" w:uiPriority="39" w:unhideWhenUsed="1" w:qFormat="1"/>
+    <w:lsdException w:name="Grid Table 4" w:uiPriority="49"/>
+    <w:lsdException w:name="Grid Table 5 Dark" w:uiPriority="50"/>
+    <w:lsdException w:name="Grid Table 6 Colorful" w:uiPriority="51"/>
+    <w:lsdException w:name="Grid Table 7 Colorful" w:uiPriority="52"/>
+    <w:lsdException w:name="Grid Table 1 Light Accent 1" w:uiPriority="46"/>
+    <w:lsdException w:name="Grid Table 2 Accent 1" w:uiPriority="47"/>
+    <w:lsdException w:name="Grid Table 3 Accent 1" w:uiPriority="48"/>
+    <w:lsdException w:name="Grid Table 4 Accent 1" w:uiPriority="49"/>
+    <w:lsdException w:name="Grid Table 5 Dark Accent 1" w:uiPriority="50"/>
+    <w:lsdException w:name="Grid Table 6 Colorful Accent 1" w:uiPriority="51"/>
+    <w:lsdException w:name="Grid Table 7 Colorful Accent 1" w:uiPriority="52"/>
+    <w:lsdException w:name="Grid Table 1 Light Accent 2" w:uiPriority="46"/>
+    <w:lsdException w:name="Grid Table 2 Accent 2" w:uiPriority="47"/>
+    <w:lsdException w:name="Grid Table 3 Accent 2" w:uiPriority="48"/>
+    <w:lsdException w:name="Grid Table 4 Accent 2" w:uiPriority="49"/>
+    <w:lsdException w:name="Grid Table 5 Dark Accent 2" w:uiPriority="50"/>
+    <w:lsdException w:name="Grid Table 6 Colorful Accent 2" w:uiPriority="51"/>
+    <w:lsdException w:name="Grid Table 7 Colorful Accent 2" w:uiPriority="52"/>
+    <w:lsdException w:name="Grid Table 1 Light Accent 3" w:uiPriority="46"/>
+    <w:lsdException w:name="Grid Table 2 Accent 3" w:uiPriority="47"/>
+    <w:lsdException w:name="Grid Table 3 Accent 3" w:uiPriority="48"/>
+    <w:lsdException w:name="Grid Table 4 Accent 3" w:uiPriority="49"/>
+    <w:lsdException w:name="Grid Table 5 Dark Accent 3" w:uiPriority="50"/>
+    <w:lsdException w:name="Grid Table 6 Colorful Accent 3" w:uiPriority="51"/>
+    <w:lsdException w:name="Grid Table 7 Colorful Accent 3" w:uiPriority="52"/>
+    <w:lsdException w:name="Grid Table 1 Light Accent 4" w:uiPriority="46"/>
+    <w:lsdException w:name="Grid Table 2 Accent 4" w:uiPriority="47"/>
+    <w:lsdException w:name="Grid Table 3 Accent 4" w:uiPriority="48"/>
+    <w:lsdException w:name="Grid Table 4 Accent 4" w:uiPriority="49"/>
+    <w:lsdException w:name="Grid Table 5 Dark Accent 4" w:uiPriority="50"/>
+    <w:lsdException w:name="Grid Table 6 Colorful Accent 4" w:uiPriority="51"/>
+    <w:lsdException w:name="Grid Table 7 Colorful Accent 4" w:uiPriority="52"/>
+    <w:lsdException w:name="Grid Table 1 Light Accent 5" w:uiPriority="46"/>
+    <w:lsdException w:name="Grid Table 2 Accent 5" w:uiPriority="47"/>
+    <w:lsdException w:name="Grid Table 3 Accent 5" w:uiPriority="48"/>
+    <w:lsdException w:name="Grid Table 4 Accent 5" w:uiPriority="49"/>
+    <w:lsdException w:name="Grid Table 5 Dark Accent 5" w:uiPriority="50"/>
+    <w:lsdException w:name="Grid Table 6 Colorful Accent 5" w:uiPriority="51"/>
+    <w:lsdException w:name="Grid Table 7 Colorful Accent 5" w:uiPriority="52"/>
+    <w:lsdException w:name="Grid Table 1 Light Accent 6" w:uiPriority="46"/>
+    <w:lsdException w:name="Grid Table 2 Accent 6" w:uiPriority="47"/>
+    <w:lsdException w:name="Grid Table 3 Accent 6" w:uiPriority="48"/>
+    <w:lsdException w:name="Grid Table 4 Accent 6" w:uiPriority="49"/>
+    <w:lsdException w:name="Grid Table 5 Dark Accent 6" w:uiPriority="50"/>
+    <w:lsdException w:name="Grid Table 6 Colorful Accent 6" w:uiPriority="51"/>
+    <w:lsdException w:name="Grid Table 7 Colorful Accent 6" w:uiPriority="52"/>
+    <w:lsdException w:name="List Table 1 Light" w:uiPriority="46"/>
+    <w:lsdException w:name="List Table 2" w:uiPriority="47"/>
+    <w:lsdException w:name="List Table 3" w:uiPriority="48"/>
+    <w:lsdException w:name="List Table 4" w:uiPriority="49"/>
+    <w:lsdException w:name="List Table 5 Dark" w:uiPriority="50"/>
+    <w:lsdException w:name="List Table 6 Colorful" w:uiPriority="51"/>
+    <w:lsdException w:name="List Table 7 Colorful" w:uiPriority="52"/>
+    <w:lsdException w:name="List Table 1 Light Accent 1" w:uiPriority="46"/>
+    <w:lsdException w:name="List Table 2 Accent 1" w:uiPriority="47"/>
+    <w:lsdException w:name="List Table 3 Accent 1" w:uiPriority="48"/>
+    <w:lsdException w:name="List Table 4 Accent 1" w:uiPriority="49"/>
+    <w:lsdException w:name="List Table 5 Dark Accent 1" w:uiPriority="50"/>
+    <w:lsdException w:name="List Table 6 Colorful Accent 1" w:uiPriority="51"/>
+    <w:lsdException w:name="List Table 7 Colorful Accent 1" w:uiPriority="52"/>
+    <w:lsdException w:name="List Table 1 Light Accent 2" w:uiPriority="46"/>
+    <w:lsdException w:name="List Table 2 Accent 2" w:uiPriority="47"/>
+    <w:lsdException w:name="List Table 3 Accent 2" w:uiPriority="48"/>
+    <w:lsdException w:name="List Table 4 Accent 2" w:uiPriority="49"/>
+    <w:lsdException w:name="List Table 5 Dark Accent 2" w:uiPriority="50"/>
+    <w:lsdException w:name="List Table 6 Colorful Accent 2" w:uiPriority="51"/>
+    <w:lsdException w:name="List Table 7 Colorful Accent 2" w:uiPriority="52"/>
+    <w:lsdException w:name="List Table 1 Light Accent 3" w:uiPriority="46"/>
+    <w:lsdException w:name="List Table 2 Accent 3" w:uiPriority="47"/>
+    <w:lsdException w:name="List Table 3 Accent 3" w:uiPriority="48"/>
+    <w:lsdException w:name="List Table 4 Accent 3" w:uiPriority="49"/>
+    <w:lsdException w:name="List Table 5 Dark Accent 3" w:uiPriority="50"/>
+    <w:lsdException w:name="List Table 6 Colorful Accent 3" w:uiPriority="51"/>
+    <w:lsdException w:name="List Table 7 Colorful Accent 3" w:uiPriority="52"/>
+    <w:lsdException w:name="List Table 1 Light Accent 4" w:uiPriority="46"/>
+    <w:lsdException w:name="List Table 2 Accent 4" w:uiPriority="47"/>
+    <w:lsdException w:name="List Table 3 Accent 4" w:uiPriority="48"/>
+    <w:lsdException w:name="List Table 4 Accent 4" w:uiPriority="49"/>
+    <w:lsdException w:name="List Table 5 Dark Accent 4" w:uiPriority="50"/>
+    <w:lsdException w:name="List Table 6 Colorful Accent 4" w:uiPriority="51"/>
+    <w:lsdException w:name="List Table 7 Colorful Accent 4" w:uiPriority="52"/>
+    <w:lsdException w:name="List Table 1 Light Accent 5" w:uiPriority="46"/>
+    <w:lsdException w:name="List Table 2 Accent 5" w:uiPriority="47"/>
+    <w:lsdException w:name="List Table 3 Accent 5" w:uiPriority="48"/>
+    <w:lsdException w:name="List Table 4 Accent 5" w:uiPriority="49"/>
+    <w:lsdException w:name="List Table 5 Dark Accent 5" w:uiPriority="50"/>
+    <w:lsdException w:name="List Table 6 Colorful Accent 5" w:uiPriority="51"/>
+    <w:lsdException w:name="List Table 7 Colorful Accent 5" w:uiPriority="52"/>
+    <w:lsdException w:name="List Table 1 Light Accent 6" w:uiPriority="46"/>
+    <w:lsdException w:name="List Table 2 Accent 6" w:uiPriority="47"/>
+    <w:lsdException w:name="List Table 3 Accent 6" w:uiPriority="48"/>
+    <w:lsdException w:name="List Table 4 Accent 6" w:uiPriority="49"/>
+    <w:lsdException w:name="List Table 5 Dark Accent 6" w:uiPriority="50"/>
+    <w:lsdException w:name="List Table 6 Colorful Accent 6" w:uiPriority="51"/>
+    <w:lsdException w:name="List Table 7 Colorful Accent 6" w:uiPriority="52"/>
   </w:latentStyles>
   <w:style w:type="paragraph" w:default="1" w:styleId="Normal">
     <w:name w:val="Normal"/>
@@ -1062,243 +2338,77 @@
       <w:contextualSpacing/>
     </w:pPr>
   </w:style>
-</w:styles>
-</file>
-
-<file path=word/stylesWithEffects.xml><?xml version="1.0" encoding="utf-8"?>
-<w:styles xmlns:wpc="http://schemas.microsoft.com/office/word/2010/wordprocessingCanvas" xmlns:mo="http://schemas.microsoft.com/office/mac/office/2008/main" xmlns:mc="http://schemas.openxmlformats.org/markup-compatibility/2006" xmlns:mv="urn:schemas-microsoft-com:mac:vml" xmlns:o="urn:schemas-microsoft-com:office:office" xmlns:r="http://schemas.openxmlformats.org/officeDocument/2006/relationships" xmlns:m="http://schemas.openxmlformats.org/officeDocument/2006/math" xmlns:v="urn:schemas-microsoft-com:vml" xmlns:wp14="http://schemas.microsoft.com/office/word/2010/wordprocessingDrawing" xmlns:wp="http://schemas.openxmlformats.org/drawingml/2006/wordprocessingDrawing" xmlns:w10="urn:schemas-microsoft-com:office:word" xmlns:w="http://schemas.openxmlformats.org/wordprocessingml/2006/main" xmlns:w14="http://schemas.microsoft.com/office/word/2010/wordml" xmlns:wpg="http://schemas.microsoft.com/office/word/2010/wordprocessingGroup" xmlns:wpi="http://schemas.microsoft.com/office/word/2010/wordprocessingInk" xmlns:wne="http://schemas.microsoft.com/office/word/2006/wordml" xmlns:wps="http://schemas.microsoft.com/office/word/2010/wordprocessingShape" mc:Ignorable="w14 wp14">
-  <w:docDefaults>
-    <w:rPrDefault>
-      <w:rPr>
-        <w:rFonts w:asciiTheme="minorHAnsi" w:eastAsiaTheme="minorEastAsia" w:hAnsiTheme="minorHAnsi" w:cstheme="minorBidi"/>
-        <w:lang w:val="en-US" w:eastAsia="ja-JP" w:bidi="ar-SA"/>
-      </w:rPr>
-    </w:rPrDefault>
-    <w:pPrDefault/>
-  </w:docDefaults>
-  <w:latentStyles w:defLockedState="0" w:defUIPriority="99" w:defSemiHidden="1" w:defUnhideWhenUsed="1" w:defQFormat="0" w:count="276">
-    <w:lsdException w:name="Normal" w:semiHidden="0" w:uiPriority="0" w:unhideWhenUsed="0" w:qFormat="1"/>
-    <w:lsdException w:name="heading 1" w:semiHidden="0" w:uiPriority="9" w:unhideWhenUsed="0" w:qFormat="1"/>
-    <w:lsdException w:name="heading 2" w:uiPriority="9" w:qFormat="1"/>
-    <w:lsdException w:name="heading 3" w:uiPriority="9" w:qFormat="1"/>
-    <w:lsdException w:name="heading 4" w:uiPriority="9" w:qFormat="1"/>
-    <w:lsdException w:name="heading 5" w:uiPriority="9" w:qFormat="1"/>
-    <w:lsdException w:name="heading 6" w:uiPriority="9" w:qFormat="1"/>
-    <w:lsdException w:name="heading 7" w:uiPriority="9" w:qFormat="1"/>
-    <w:lsdException w:name="heading 8" w:uiPriority="9" w:qFormat="1"/>
-    <w:lsdException w:name="heading 9" w:uiPriority="9" w:qFormat="1"/>
-    <w:lsdException w:name="toc 1" w:uiPriority="39"/>
-    <w:lsdException w:name="toc 2" w:uiPriority="39"/>
-    <w:lsdException w:name="toc 3" w:uiPriority="39"/>
-    <w:lsdException w:name="toc 4" w:uiPriority="39"/>
-    <w:lsdException w:name="toc 5" w:uiPriority="39"/>
-    <w:lsdException w:name="toc 6" w:uiPriority="39"/>
-    <w:lsdException w:name="toc 7" w:uiPriority="39"/>
-    <w:lsdException w:name="toc 8" w:uiPriority="39"/>
-    <w:lsdException w:name="toc 9" w:uiPriority="39"/>
-    <w:lsdException w:name="caption" w:uiPriority="35" w:qFormat="1"/>
-    <w:lsdException w:name="Title" w:semiHidden="0" w:uiPriority="10" w:unhideWhenUsed="0" w:qFormat="1"/>
-    <w:lsdException w:name="Default Paragraph Font" w:uiPriority="1"/>
-    <w:lsdException w:name="Subtitle" w:semiHidden="0" w:uiPriority="11" w:unhideWhenUsed="0" w:qFormat="1"/>
-    <w:lsdException w:name="Strong" w:semiHidden="0" w:uiPriority="22" w:unhideWhenUsed="0" w:qFormat="1"/>
-    <w:lsdException w:name="Emphasis" w:semiHidden="0" w:uiPriority="20" w:unhideWhenUsed="0" w:qFormat="1"/>
-    <w:lsdException w:name="Table Grid" w:semiHidden="0" w:uiPriority="59" w:unhideWhenUsed="0"/>
-    <w:lsdException w:name="Placeholder Text" w:unhideWhenUsed="0"/>
-    <w:lsdException w:name="No Spacing" w:uiPriority="1" w:unhideWhenUsed="0" w:qFormat="1"/>
-    <w:lsdException w:name="Light Shading" w:semiHidden="0" w:uiPriority="60" w:unhideWhenUsed="0"/>
-    <w:lsdException w:name="Light List" w:semiHidden="0" w:uiPriority="61" w:unhideWhenUsed="0"/>
-    <w:lsdException w:name="Light Grid" w:semiHidden="0" w:uiPriority="62" w:unhideWhenUsed="0"/>
-    <w:lsdException w:name="Medium Shading 1" w:semiHidden="0" w:uiPriority="63" w:unhideWhenUsed="0"/>
-    <w:lsdException w:name="Medium Shading 2" w:semiHidden="0" w:uiPriority="64" w:unhideWhenUsed="0"/>
-    <w:lsdException w:name="Medium List 1" w:semiHidden="0" w:uiPriority="65" w:unhideWhenUsed="0"/>
-    <w:lsdException w:name="Medium List 2" w:semiHidden="0" w:uiPriority="66" w:unhideWhenUsed="0"/>
-    <w:lsdException w:name="Medium Grid 1" w:semiHidden="0" w:uiPriority="67" w:unhideWhenUsed="0"/>
-    <w:lsdException w:name="Medium Grid 2" w:semiHidden="0" w:uiPriority="68" w:unhideWhenUsed="0"/>
-    <w:lsdException w:name="Medium Grid 3" w:semiHidden="0" w:uiPriority="69" w:unhideWhenUsed="0"/>
-    <w:lsdException w:name="Dark List" w:semiHidden="0" w:uiPriority="70" w:unhideWhenUsed="0"/>
-    <w:lsdException w:name="Colorful Shading" w:semiHidden="0" w:uiPriority="71" w:unhideWhenUsed="0"/>
-    <w:lsdException w:name="Colorful List" w:semiHidden="0" w:uiPriority="72" w:unhideWhenUsed="0"/>
-    <w:lsdException w:name="Colorful Grid" w:semiHidden="0" w:uiPriority="73" w:unhideWhenUsed="0"/>
-    <w:lsdException w:name="Light Shading Accent 1" w:semiHidden="0" w:uiPriority="60" w:unhideWhenUsed="0"/>
-    <w:lsdException w:name="Light List Accent 1" w:semiHidden="0" w:uiPriority="61" w:unhideWhenUsed="0"/>
-    <w:lsdException w:name="Light Grid Accent 1" w:semiHidden="0" w:uiPriority="62" w:unhideWhenUsed="0"/>
-    <w:lsdException w:name="Medium Shading 1 Accent 1" w:semiHidden="0" w:uiPriority="63" w:unhideWhenUsed="0"/>
-    <w:lsdException w:name="Medium Shading 2 Accent 1" w:semiHidden="0" w:uiPriority="64" w:unhideWhenUsed="0"/>
-    <w:lsdException w:name="Medium List 1 Accent 1" w:semiHidden="0" w:uiPriority="65" w:unhideWhenUsed="0"/>
-    <w:lsdException w:name="Revision" w:unhideWhenUsed="0"/>
-    <w:lsdException w:name="List Paragraph" w:semiHidden="0" w:uiPriority="34" w:unhideWhenUsed="0" w:qFormat="1"/>
-    <w:lsdException w:name="Quote" w:semiHidden="0" w:uiPriority="29" w:unhideWhenUsed="0" w:qFormat="1"/>
-    <w:lsdException w:name="Intense Quote" w:semiHidden="0" w:uiPriority="30" w:unhideWhenUsed="0" w:qFormat="1"/>
-    <w:lsdException w:name="Medium List 2 Accent 1" w:semiHidden="0" w:uiPriority="66" w:unhideWhenUsed="0"/>
-    <w:lsdException w:name="Medium Grid 1 Accent 1" w:semiHidden="0" w:uiPriority="67" w:unhideWhenUsed="0"/>
-    <w:lsdException w:name="Medium Grid 2 Accent 1" w:semiHidden="0" w:uiPriority="68" w:unhideWhenUsed="0"/>
-    <w:lsdException w:name="Medium Grid 3 Accent 1" w:semiHidden="0" w:uiPriority="69" w:unhideWhenUsed="0"/>
-    <w:lsdException w:name="Dark List Accent 1" w:semiHidden="0" w:uiPriority="70" w:unhideWhenUsed="0"/>
-    <w:lsdException w:name="Colorful Shading Accent 1" w:semiHidden="0" w:uiPriority="71" w:unhideWhenUsed="0"/>
-    <w:lsdException w:name="Colorful List Accent 1" w:semiHidden="0" w:uiPriority="72" w:unhideWhenUsed="0"/>
-    <w:lsdException w:name="Colorful Grid Accent 1" w:semiHidden="0" w:uiPriority="73" w:unhideWhenUsed="0"/>
-    <w:lsdException w:name="Light Shading Accent 2" w:semiHidden="0" w:uiPriority="60" w:unhideWhenUsed="0"/>
-    <w:lsdException w:name="Light List Accent 2" w:semiHidden="0" w:uiPriority="61" w:unhideWhenUsed="0"/>
-    <w:lsdException w:name="Light Grid Accent 2" w:semiHidden="0" w:uiPriority="62" w:unhideWhenUsed="0"/>
-    <w:lsdException w:name="Medium Shading 1 Accent 2" w:semiHidden="0" w:uiPriority="63" w:unhideWhenUsed="0"/>
-    <w:lsdException w:name="Medium Shading 2 Accent 2" w:semiHidden="0" w:uiPriority="64" w:unhideWhenUsed="0"/>
-    <w:lsdException w:name="Medium List 1 Accent 2" w:semiHidden="0" w:uiPriority="65" w:unhideWhenUsed="0"/>
-    <w:lsdException w:name="Medium List 2 Accent 2" w:semiHidden="0" w:uiPriority="66" w:unhideWhenUsed="0"/>
-    <w:lsdException w:name="Medium Grid 1 Accent 2" w:semiHidden="0" w:uiPriority="67" w:unhideWhenUsed="0"/>
-    <w:lsdException w:name="Medium Grid 2 Accent 2" w:semiHidden="0" w:uiPriority="68" w:unhideWhenUsed="0"/>
-    <w:lsdException w:name="Medium Grid 3 Accent 2" w:semiHidden="0" w:uiPriority="69" w:unhideWhenUsed="0"/>
-    <w:lsdException w:name="Dark List Accent 2" w:semiHidden="0" w:uiPriority="70" w:unhideWhenUsed="0"/>
-    <w:lsdException w:name="Colorful Shading Accent 2" w:semiHidden="0" w:uiPriority="71" w:unhideWhenUsed="0"/>
-    <w:lsdException w:name="Colorful List Accent 2" w:semiHidden="0" w:uiPriority="72" w:unhideWhenUsed="0"/>
-    <w:lsdException w:name="Colorful Grid Accent 2" w:semiHidden="0" w:uiPriority="73" w:unhideWhenUsed="0"/>
-    <w:lsdException w:name="Light Shading Accent 3" w:semiHidden="0" w:uiPriority="60" w:unhideWhenUsed="0"/>
-    <w:lsdException w:name="Light List Accent 3" w:semiHidden="0" w:uiPriority="61" w:unhideWhenUsed="0"/>
-    <w:lsdException w:name="Light Grid Accent 3" w:semiHidden="0" w:uiPriority="62" w:unhideWhenUsed="0"/>
-    <w:lsdException w:name="Medium Shading 1 Accent 3" w:semiHidden="0" w:uiPriority="63" w:unhideWhenUsed="0"/>
-    <w:lsdException w:name="Medium Shading 2 Accent 3" w:semiHidden="0" w:uiPriority="64" w:unhideWhenUsed="0"/>
-    <w:lsdException w:name="Medium List 1 Accent 3" w:semiHidden="0" w:uiPriority="65" w:unhideWhenUsed="0"/>
-    <w:lsdException w:name="Medium List 2 Accent 3" w:semiHidden="0" w:uiPriority="66" w:unhideWhenUsed="0"/>
-    <w:lsdException w:name="Medium Grid 1 Accent 3" w:semiHidden="0" w:uiPriority="67" w:unhideWhenUsed="0"/>
-    <w:lsdException w:name="Medium Grid 2 Accent 3" w:semiHidden="0" w:uiPriority="68" w:unhideWhenUsed="0"/>
-    <w:lsdException w:name="Medium Grid 3 Accent 3" w:semiHidden="0" w:uiPriority="69" w:unhideWhenUsed="0"/>
-    <w:lsdException w:name="Dark List Accent 3" w:semiHidden="0" w:uiPriority="70" w:unhideWhenUsed="0"/>
-    <w:lsdException w:name="Colorful Shading Accent 3" w:semiHidden="0" w:uiPriority="71" w:unhideWhenUsed="0"/>
-    <w:lsdException w:name="Colorful List Accent 3" w:semiHidden="0" w:uiPriority="72" w:unhideWhenUsed="0"/>
-    <w:lsdException w:name="Colorful Grid Accent 3" w:semiHidden="0" w:uiPriority="73" w:unhideWhenUsed="0"/>
-    <w:lsdException w:name="Light Shading Accent 4" w:semiHidden="0" w:uiPriority="60" w:unhideWhenUsed="0"/>
-    <w:lsdException w:name="Light List Accent 4" w:semiHidden="0" w:uiPriority="61" w:unhideWhenUsed="0"/>
-    <w:lsdException w:name="Light Grid Accent 4" w:semiHidden="0" w:uiPriority="62" w:unhideWhenUsed="0"/>
-    <w:lsdException w:name="Medium Shading 1 Accent 4" w:semiHidden="0" w:uiPriority="63" w:unhideWhenUsed="0"/>
-    <w:lsdException w:name="Medium Shading 2 Accent 4" w:semiHidden="0" w:uiPriority="64" w:unhideWhenUsed="0"/>
-    <w:lsdException w:name="Medium List 1 Accent 4" w:semiHidden="0" w:uiPriority="65" w:unhideWhenUsed="0"/>
-    <w:lsdException w:name="Medium List 2 Accent 4" w:semiHidden="0" w:uiPriority="66" w:unhideWhenUsed="0"/>
-    <w:lsdException w:name="Medium Grid 1 Accent 4" w:semiHidden="0" w:uiPriority="67" w:unhideWhenUsed="0"/>
-    <w:lsdException w:name="Medium Grid 2 Accent 4" w:semiHidden="0" w:uiPriority="68" w:unhideWhenUsed="0"/>
-    <w:lsdException w:name="Medium Grid 3 Accent 4" w:semiHidden="0" w:uiPriority="69" w:unhideWhenUsed="0"/>
-    <w:lsdException w:name="Dark List Accent 4" w:semiHidden="0" w:uiPriority="70" w:unhideWhenUsed="0"/>
-    <w:lsdException w:name="Colorful Shading Accent 4" w:semiHidden="0" w:uiPriority="71" w:unhideWhenUsed="0"/>
-    <w:lsdException w:name="Colorful List Accent 4" w:semiHidden="0" w:uiPriority="72" w:unhideWhenUsed="0"/>
-    <w:lsdException w:name="Colorful Grid Accent 4" w:semiHidden="0" w:uiPriority="73" w:unhideWhenUsed="0"/>
-    <w:lsdException w:name="Light Shading Accent 5" w:semiHidden="0" w:uiPriority="60" w:unhideWhenUsed="0"/>
-    <w:lsdException w:name="Light List Accent 5" w:semiHidden="0" w:uiPriority="61" w:unhideWhenUsed="0"/>
-    <w:lsdException w:name="Light Grid Accent 5" w:semiHidden="0" w:uiPriority="62" w:unhideWhenUsed="0"/>
-    <w:lsdException w:name="Medium Shading 1 Accent 5" w:semiHidden="0" w:uiPriority="63" w:unhideWhenUsed="0"/>
-    <w:lsdException w:name="Medium Shading 2 Accent 5" w:semiHidden="0" w:uiPriority="64" w:unhideWhenUsed="0"/>
-    <w:lsdException w:name="Medium List 1 Accent 5" w:semiHidden="0" w:uiPriority="65" w:unhideWhenUsed="0"/>
-    <w:lsdException w:name="Medium List 2 Accent 5" w:semiHidden="0" w:uiPriority="66" w:unhideWhenUsed="0"/>
-    <w:lsdException w:name="Medium Grid 1 Accent 5" w:semiHidden="0" w:uiPriority="67" w:unhideWhenUsed="0"/>
-    <w:lsdException w:name="Medium Grid 2 Accent 5" w:semiHidden="0" w:uiPriority="68" w:unhideWhenUsed="0"/>
-    <w:lsdException w:name="Medium Grid 3 Accent 5" w:semiHidden="0" w:uiPriority="69" w:unhideWhenUsed="0"/>
-    <w:lsdException w:name="Dark List Accent 5" w:semiHidden="0" w:uiPriority="70" w:unhideWhenUsed="0"/>
-    <w:lsdException w:name="Colorful Shading Accent 5" w:semiHidden="0" w:uiPriority="71" w:unhideWhenUsed="0"/>
-    <w:lsdException w:name="Colorful List Accent 5" w:semiHidden="0" w:uiPriority="72" w:unhideWhenUsed="0"/>
-    <w:lsdException w:name="Colorful Grid Accent 5" w:semiHidden="0" w:uiPriority="73" w:unhideWhenUsed="0"/>
-    <w:lsdException w:name="Light Shading Accent 6" w:semiHidden="0" w:uiPriority="60" w:unhideWhenUsed="0"/>
-    <w:lsdException w:name="Light List Accent 6" w:semiHidden="0" w:uiPriority="61" w:unhideWhenUsed="0"/>
-    <w:lsdException w:name="Light Grid Accent 6" w:semiHidden="0" w:uiPriority="62" w:unhideWhenUsed="0"/>
-    <w:lsdException w:name="Medium Shading 1 Accent 6" w:semiHidden="0" w:uiPriority="63" w:unhideWhenUsed="0"/>
-    <w:lsdException w:name="Medium Shading 2 Accent 6" w:semiHidden="0" w:uiPriority="64" w:unhideWhenUsed="0"/>
-    <w:lsdException w:name="Medium List 1 Accent 6" w:semiHidden="0" w:uiPriority="65" w:unhideWhenUsed="0"/>
-    <w:lsdException w:name="Medium List 2 Accent 6" w:semiHidden="0" w:uiPriority="66" w:unhideWhenUsed="0"/>
-    <w:lsdException w:name="Medium Grid 1 Accent 6" w:semiHidden="0" w:uiPriority="67" w:unhideWhenUsed="0"/>
-    <w:lsdException w:name="Medium Grid 2 Accent 6" w:semiHidden="0" w:uiPriority="68" w:unhideWhenUsed="0"/>
-    <w:lsdException w:name="Medium Grid 3 Accent 6" w:semiHidden="0" w:uiPriority="69" w:unhideWhenUsed="0"/>
-    <w:lsdException w:name="Dark List Accent 6" w:semiHidden="0" w:uiPriority="70" w:unhideWhenUsed="0"/>
-    <w:lsdException w:name="Colorful Shading Accent 6" w:semiHidden="0" w:uiPriority="71" w:unhideWhenUsed="0"/>
-    <w:lsdException w:name="Colorful List Accent 6" w:semiHidden="0" w:uiPriority="72" w:unhideWhenUsed="0"/>
-    <w:lsdException w:name="Colorful Grid Accent 6" w:semiHidden="0" w:uiPriority="73" w:unhideWhenUsed="0"/>
-    <w:lsdException w:name="Subtle Emphasis" w:semiHidden="0" w:uiPriority="19" w:unhideWhenUsed="0" w:qFormat="1"/>
-    <w:lsdException w:name="Intense Emphasis" w:semiHidden="0" w:uiPriority="21" w:unhideWhenUsed="0" w:qFormat="1"/>
-    <w:lsdException w:name="Subtle Reference" w:semiHidden="0" w:uiPriority="31" w:unhideWhenUsed="0" w:qFormat="1"/>
-    <w:lsdException w:name="Intense Reference" w:semiHidden="0" w:uiPriority="32" w:unhideWhenUsed="0" w:qFormat="1"/>
-    <w:lsdException w:name="Book Title" w:semiHidden="0" w:uiPriority="33" w:unhideWhenUsed="0" w:qFormat="1"/>
-    <w:lsdException w:name="Bibliography" w:uiPriority="37"/>
-    <w:lsdException w:name="TOC Heading" w:uiPriority="39" w:qFormat="1"/>
-  </w:latentStyles>
-  <w:style w:type="paragraph" w:default="1" w:styleId="Normal">
-    <w:name w:val="Normal"/>
-    <w:qFormat/>
-    <w:rsid w:val="006F7293"/>
+  <w:style w:type="paragraph" w:styleId="Header">
+    <w:name w:val="header"/>
+    <w:basedOn w:val="Normal"/>
+    <w:link w:val="HeaderChar"/>
+    <w:uiPriority w:val="99"/>
+    <w:unhideWhenUsed/>
+    <w:rsid w:val="00100C8A"/>
     <w:pPr>
-      <w:spacing w:before="80" w:line="280" w:lineRule="atLeast"/>
+      <w:tabs>
+        <w:tab w:val="center" w:pos="4320"/>
+        <w:tab w:val="right" w:pos="8640"/>
+      </w:tabs>
+      <w:spacing w:before="120" w:line="240" w:lineRule="auto"/>
     </w:pPr>
     <w:rPr>
-      <w:rFonts w:ascii="Times" w:eastAsia="Times" w:hAnsi="Times" w:cs="Times New Roman"/>
+      <w:rFonts w:eastAsiaTheme="minorHAnsi" w:cstheme="minorBidi"/>
+      <w:szCs w:val="24"/>
+    </w:rPr>
+  </w:style>
+  <w:style w:type="character" w:customStyle="1" w:styleId="HeaderChar">
+    <w:name w:val="Header Char"/>
+    <w:basedOn w:val="DefaultParagraphFont"/>
+    <w:link w:val="Header"/>
+    <w:uiPriority w:val="99"/>
+    <w:rsid w:val="00100C8A"/>
+    <w:rPr>
+      <w:rFonts w:ascii="Times" w:eastAsiaTheme="minorHAnsi" w:hAnsi="Times"/>
       <w:sz w:val="24"/>
+      <w:szCs w:val="24"/>
       <w:lang w:eastAsia="en-US"/>
     </w:rPr>
   </w:style>
-  <w:style w:type="character" w:default="1" w:styleId="DefaultParagraphFont">
-    <w:name w:val="Default Paragraph Font"/>
-    <w:uiPriority w:val="1"/>
-    <w:semiHidden/>
+  <w:style w:type="paragraph" w:styleId="Footer">
+    <w:name w:val="footer"/>
+    <w:basedOn w:val="Normal"/>
+    <w:link w:val="FooterChar"/>
+    <w:uiPriority w:val="99"/>
     <w:unhideWhenUsed/>
+    <w:rsid w:val="00100C8A"/>
+    <w:pPr>
+      <w:tabs>
+        <w:tab w:val="center" w:pos="4320"/>
+        <w:tab w:val="right" w:pos="8640"/>
+      </w:tabs>
+      <w:spacing w:before="120" w:line="240" w:lineRule="auto"/>
+    </w:pPr>
+    <w:rPr>
+      <w:rFonts w:eastAsiaTheme="minorHAnsi" w:cstheme="minorBidi"/>
+      <w:szCs w:val="24"/>
+    </w:rPr>
   </w:style>
-  <w:style w:type="table" w:default="1" w:styleId="TableNormal">
-    <w:name w:val="Normal Table"/>
+  <w:style w:type="character" w:customStyle="1" w:styleId="FooterChar">
+    <w:name w:val="Footer Char"/>
+    <w:basedOn w:val="DefaultParagraphFont"/>
+    <w:link w:val="Footer"/>
+    <w:uiPriority w:val="99"/>
+    <w:rsid w:val="00100C8A"/>
+    <w:rPr>
+      <w:rFonts w:ascii="Times" w:eastAsiaTheme="minorHAnsi" w:hAnsi="Times"/>
+      <w:sz w:val="24"/>
+      <w:szCs w:val="24"/>
+      <w:lang w:eastAsia="en-US"/>
+    </w:rPr>
+  </w:style>
+  <w:style w:type="character" w:styleId="PageNumber">
+    <w:name w:val="page number"/>
+    <w:basedOn w:val="DefaultParagraphFont"/>
     <w:uiPriority w:val="99"/>
     <w:semiHidden/>
     <w:unhideWhenUsed/>
-    <w:tblPr>
-      <w:tblInd w:w="0" w:type="dxa"/>
-      <w:tblCellMar>
-        <w:top w:w="0" w:type="dxa"/>
-        <w:left w:w="108" w:type="dxa"/>
-        <w:bottom w:w="0" w:type="dxa"/>
-        <w:right w:w="108" w:type="dxa"/>
-      </w:tblCellMar>
-    </w:tblPr>
-  </w:style>
-  <w:style w:type="numbering" w:default="1" w:styleId="NoList">
-    <w:name w:val="No List"/>
-    <w:uiPriority w:val="99"/>
-    <w:semiHidden/>
-    <w:unhideWhenUsed/>
-  </w:style>
-  <w:style w:type="paragraph" w:customStyle="1" w:styleId="Example">
-    <w:name w:val="Example"/>
-    <w:basedOn w:val="Normal"/>
-    <w:rsid w:val="008C2F05"/>
-    <w:pPr>
-      <w:ind w:left="720"/>
-    </w:pPr>
-    <w:rPr>
-      <w:rFonts w:ascii="Courier New" w:hAnsi="Courier New"/>
-    </w:rPr>
-  </w:style>
-  <w:style w:type="table" w:styleId="TableGrid">
-    <w:name w:val="Table Grid"/>
-    <w:basedOn w:val="TableNormal"/>
-    <w:uiPriority w:val="59"/>
-    <w:rsid w:val="004B7820"/>
-    <w:tblPr>
-      <w:tblInd w:w="0" w:type="dxa"/>
-      <w:tblBorders>
-        <w:top w:val="single" w:sz="4" w:space="0" w:color="auto"/>
-        <w:left w:val="single" w:sz="4" w:space="0" w:color="auto"/>
-        <w:bottom w:val="single" w:sz="4" w:space="0" w:color="auto"/>
-        <w:right w:val="single" w:sz="4" w:space="0" w:color="auto"/>
-        <w:insideH w:val="single" w:sz="4" w:space="0" w:color="auto"/>
-        <w:insideV w:val="single" w:sz="4" w:space="0" w:color="auto"/>
-      </w:tblBorders>
-      <w:tblCellMar>
-        <w:top w:w="0" w:type="dxa"/>
-        <w:left w:w="108" w:type="dxa"/>
-        <w:bottom w:w="0" w:type="dxa"/>
-        <w:right w:w="108" w:type="dxa"/>
-      </w:tblCellMar>
-    </w:tblPr>
-  </w:style>
-  <w:style w:type="paragraph" w:styleId="ListParagraph">
-    <w:name w:val="List Paragraph"/>
-    <w:basedOn w:val="Normal"/>
-    <w:uiPriority w:val="34"/>
-    <w:qFormat/>
-    <w:rsid w:val="00A50946"/>
-    <w:pPr>
-      <w:ind w:left="720"/>
-      <w:contextualSpacing/>
-    </w:pPr>
+    <w:rsid w:val="00100C8A"/>
   </w:style>
 </w:styles>
 </file>
